--- a/пояснительная.docx
+++ b/пояснительная.docx
@@ -898,6 +898,7 @@
       <w:pPr>
         <w:spacing w:after="0" w:line="240" w:lineRule="auto"/>
         <w:ind w:firstLine="709"/>
+        <w:jc w:val="both"/>
         <w:rPr>
           <w:rFonts w:ascii="Times New Roman" w:eastAsia="Times New Roman" w:hAnsi="Times New Roman" w:cs="Times New Roman"/>
           <w:sz w:val="24"/>
@@ -942,6 +943,7 @@
       <w:pPr>
         <w:spacing w:after="0" w:line="240" w:lineRule="auto"/>
         <w:ind w:firstLine="709"/>
+        <w:jc w:val="both"/>
         <w:rPr>
           <w:rFonts w:ascii="Times New Roman" w:eastAsia="Times New Roman" w:hAnsi="Times New Roman" w:cs="Times New Roman"/>
           <w:sz w:val="24"/>
@@ -964,6 +966,7 @@
       <w:pPr>
         <w:spacing w:after="0" w:line="240" w:lineRule="auto"/>
         <w:ind w:firstLine="709"/>
+        <w:jc w:val="both"/>
         <w:rPr>
           <w:rFonts w:ascii="Times New Roman" w:eastAsia="Times New Roman" w:hAnsi="Times New Roman" w:cs="Times New Roman"/>
           <w:sz w:val="24"/>
@@ -986,6 +989,7 @@
       <w:pPr>
         <w:spacing w:after="0" w:line="240" w:lineRule="auto"/>
         <w:ind w:firstLine="709"/>
+        <w:jc w:val="both"/>
         <w:rPr>
           <w:rFonts w:ascii="Times New Roman" w:eastAsia="Times New Roman" w:hAnsi="Times New Roman" w:cs="Times New Roman"/>
           <w:sz w:val="24"/>
@@ -1074,6 +1078,7 @@
       <w:pPr>
         <w:spacing w:after="0" w:line="240" w:lineRule="auto"/>
         <w:ind w:firstLine="709"/>
+        <w:jc w:val="both"/>
         <w:rPr>
           <w:rFonts w:ascii="Times New Roman" w:eastAsia="Times New Roman" w:hAnsi="Times New Roman" w:cs="Times New Roman"/>
           <w:sz w:val="24"/>
@@ -1138,10 +1143,8 @@
           <w:rFonts w:ascii="Times New Roman" w:hAnsi="Times New Roman" w:cs="Times New Roman"/>
           <w:sz w:val="28"/>
           <w:szCs w:val="28"/>
-          <w:highlight w:val="yellow"/>
-          <w:lang w:eastAsia="ru-RU"/>
-        </w:rPr>
-        <w:t>—</w:t>
+        </w:rPr>
+        <w:t>–</w:t>
       </w:r>
       <w:r>
         <w:rPr>
@@ -1314,6 +1317,7 @@
     </w:p>
     <w:p>
       <w:pPr>
+        <w:jc w:val="both"/>
         <w:rPr>
           <w:rFonts w:ascii="Times New Roman" w:hAnsi="Times New Roman" w:cs="Times New Roman"/>
           <w:color w:val="000000"/>
@@ -1476,9 +1480,8 @@
           <w:rFonts w:ascii="Times New Roman" w:hAnsi="Times New Roman" w:cs="Times New Roman"/>
           <w:sz w:val="28"/>
           <w:szCs w:val="28"/>
-          <w:highlight w:val="yellow"/>
-        </w:rPr>
-        <w:t>-</w:t>
+        </w:rPr>
+        <w:t>–</w:t>
       </w:r>
       <w:r>
         <w:rPr>
@@ -1936,24 +1939,23 @@
         <w:pStyle w:val="ab"/>
         <w:numPr>
           <w:ilvl w:val="0"/>
-          <w:numId w:val="15"/>
+          <w:numId w:val="19"/>
         </w:numPr>
+        <w:ind w:left="0" w:firstLine="1069"/>
         <w:jc w:val="both"/>
         <w:rPr>
           <w:rFonts w:ascii="Times New Roman" w:hAnsi="Times New Roman" w:cs="Times New Roman"/>
           <w:sz w:val="28"/>
           <w:szCs w:val="28"/>
-          <w:highlight w:val="yellow"/>
-        </w:rPr>
-      </w:pPr>
-      <w:r>
-        <w:rPr>
-          <w:rFonts w:ascii="Times New Roman" w:hAnsi="Times New Roman" w:cs="Times New Roman"/>
-          <w:sz w:val="28"/>
-          <w:szCs w:val="28"/>
-          <w:highlight w:val="yellow"/>
-        </w:rPr>
-        <w:t xml:space="preserve">Создать свой </w:t>
+        </w:rPr>
+      </w:pPr>
+      <w:r>
+        <w:rPr>
+          <w:rFonts w:ascii="Times New Roman" w:hAnsi="Times New Roman" w:cs="Times New Roman"/>
+          <w:sz w:val="28"/>
+          <w:szCs w:val="28"/>
+        </w:rPr>
+        <w:t xml:space="preserve">создать свой </w:t>
       </w:r>
       <w:proofErr w:type="spellStart"/>
       <w:r>
@@ -1961,7 +1963,6 @@
           <w:rFonts w:ascii="Times New Roman" w:hAnsi="Times New Roman" w:cs="Times New Roman"/>
           <w:sz w:val="28"/>
           <w:szCs w:val="28"/>
-          <w:highlight w:val="yellow"/>
         </w:rPr>
         <w:t>плейлист</w:t>
       </w:r>
@@ -1971,7 +1972,6 @@
           <w:rFonts w:ascii="Times New Roman" w:hAnsi="Times New Roman" w:cs="Times New Roman"/>
           <w:sz w:val="28"/>
           <w:szCs w:val="28"/>
-          <w:highlight w:val="yellow"/>
         </w:rPr>
         <w:t>;</w:t>
       </w:r>
@@ -1981,24 +1981,23 @@
         <w:pStyle w:val="ab"/>
         <w:numPr>
           <w:ilvl w:val="0"/>
-          <w:numId w:val="15"/>
+          <w:numId w:val="19"/>
         </w:numPr>
+        <w:ind w:left="0" w:firstLine="1069"/>
         <w:jc w:val="both"/>
         <w:rPr>
           <w:rFonts w:ascii="Times New Roman" w:hAnsi="Times New Roman" w:cs="Times New Roman"/>
           <w:sz w:val="28"/>
           <w:szCs w:val="28"/>
-          <w:highlight w:val="yellow"/>
-        </w:rPr>
-      </w:pPr>
-      <w:r>
-        <w:rPr>
-          <w:rFonts w:ascii="Times New Roman" w:hAnsi="Times New Roman" w:cs="Times New Roman"/>
-          <w:sz w:val="28"/>
-          <w:szCs w:val="28"/>
-          <w:highlight w:val="yellow"/>
-        </w:rPr>
-        <w:t xml:space="preserve">Добавление песен в свои </w:t>
+        </w:rPr>
+      </w:pPr>
+      <w:r>
+        <w:rPr>
+          <w:rFonts w:ascii="Times New Roman" w:hAnsi="Times New Roman" w:cs="Times New Roman"/>
+          <w:sz w:val="28"/>
+          <w:szCs w:val="28"/>
+        </w:rPr>
+        <w:t xml:space="preserve">добавление песен в свои </w:t>
       </w:r>
       <w:proofErr w:type="spellStart"/>
       <w:r>
@@ -2006,7 +2005,6 @@
           <w:rFonts w:ascii="Times New Roman" w:hAnsi="Times New Roman" w:cs="Times New Roman"/>
           <w:sz w:val="28"/>
           <w:szCs w:val="28"/>
-          <w:highlight w:val="yellow"/>
         </w:rPr>
         <w:t>плейлисты</w:t>
       </w:r>
@@ -2016,7 +2014,6 @@
           <w:rFonts w:ascii="Times New Roman" w:hAnsi="Times New Roman" w:cs="Times New Roman"/>
           <w:sz w:val="28"/>
           <w:szCs w:val="28"/>
-          <w:highlight w:val="yellow"/>
         </w:rPr>
         <w:t>;</w:t>
       </w:r>
@@ -2026,8 +2023,9 @@
         <w:pStyle w:val="ab"/>
         <w:numPr>
           <w:ilvl w:val="0"/>
-          <w:numId w:val="15"/>
+          <w:numId w:val="19"/>
         </w:numPr>
+        <w:ind w:left="0" w:firstLine="1069"/>
         <w:jc w:val="both"/>
         <w:rPr>
           <w:rFonts w:ascii="Times New Roman" w:hAnsi="Times New Roman" w:cs="Times New Roman"/>
@@ -2040,17 +2038,8 @@
           <w:rFonts w:ascii="Times New Roman" w:hAnsi="Times New Roman" w:cs="Times New Roman"/>
           <w:sz w:val="28"/>
           <w:szCs w:val="28"/>
-          <w:highlight w:val="yellow"/>
-        </w:rPr>
-        <w:t>Поиск</w:t>
-      </w:r>
-      <w:r>
-        <w:rPr>
-          <w:rFonts w:ascii="Times New Roman" w:hAnsi="Times New Roman" w:cs="Times New Roman"/>
-          <w:sz w:val="28"/>
-          <w:szCs w:val="28"/>
-        </w:rPr>
-        <w:t xml:space="preserve"> песен, артистов, альбомов и </w:t>
+        </w:rPr>
+        <w:t xml:space="preserve">поиск песен, артистов, альбомов и </w:t>
       </w:r>
       <w:proofErr w:type="spellStart"/>
       <w:r>
@@ -2076,9 +2065,10 @@
         <w:pStyle w:val="ab"/>
         <w:numPr>
           <w:ilvl w:val="0"/>
-          <w:numId w:val="15"/>
+          <w:numId w:val="19"/>
         </w:numPr>
         <w:spacing w:after="0"/>
+        <w:ind w:left="0" w:firstLine="1069"/>
         <w:jc w:val="both"/>
         <w:rPr>
           <w:rFonts w:ascii="Times New Roman" w:hAnsi="Times New Roman" w:cs="Times New Roman"/>
@@ -2092,7 +2082,7 @@
           <w:sz w:val="28"/>
           <w:szCs w:val="28"/>
         </w:rPr>
-        <w:t>Добавление собственных песен.</w:t>
+        <w:t>добавление собственных песен.</w:t>
       </w:r>
     </w:p>
     <w:p>
@@ -2206,7 +2196,35 @@
           <w:sz w:val="28"/>
           <w:szCs w:val="28"/>
         </w:rPr>
-        <w:t xml:space="preserve"> (WPF) — это система следующего поколения для построения клиентских приложений </w:t>
+        <w:t xml:space="preserve"> (WPF) </w:t>
+      </w:r>
+      <w:proofErr w:type="gramStart"/>
+      <w:r>
+        <w:rPr>
+          <w:rFonts w:ascii="Times New Roman" w:hAnsi="Times New Roman" w:cs="Times New Roman"/>
+          <w:sz w:val="28"/>
+          <w:szCs w:val="28"/>
+        </w:rPr>
+        <w:t xml:space="preserve">– </w:t>
+      </w:r>
+      <w:r>
+        <w:rPr>
+          <w:rFonts w:ascii="Times New Roman" w:hAnsi="Times New Roman" w:cs="Times New Roman"/>
+          <w:color w:val="000000"/>
+          <w:sz w:val="28"/>
+          <w:szCs w:val="28"/>
+        </w:rPr>
+        <w:t xml:space="preserve"> это</w:t>
+      </w:r>
+      <w:proofErr w:type="gramEnd"/>
+      <w:r>
+        <w:rPr>
+          <w:rFonts w:ascii="Times New Roman" w:hAnsi="Times New Roman" w:cs="Times New Roman"/>
+          <w:color w:val="000000"/>
+          <w:sz w:val="28"/>
+          <w:szCs w:val="28"/>
+        </w:rPr>
+        <w:t xml:space="preserve"> система следующего поколения для построения клиентских приложений </w:t>
       </w:r>
       <w:proofErr w:type="spellStart"/>
       <w:r>
@@ -2346,7 +2364,7 @@
           <w:sz w:val="27"/>
           <w:szCs w:val="27"/>
         </w:rPr>
-        <w:t xml:space="preserve"> представляет собой более высокий уровень абстракции, который позволяет абстрагироваться от самой базы данных и работать с данными </w:t>
+        <w:t xml:space="preserve"> представляет собой более высокий уровень абстракции, который позволяет абстрагироваться от самой базы данных и работать с данными независимо от типа хранилища. Если на физическом уровне мы оперируем таблицами, индексами, первичными и внешними</w:t>
       </w:r>
       <w:r>
         <w:rPr>
@@ -2354,8 +2372,7 @@
           <w:sz w:val="27"/>
           <w:szCs w:val="27"/>
         </w:rPr>
-        <w:lastRenderedPageBreak/>
-        <w:t>независимо от типа хранилища. Если на физическом уровне мы оперируем таблицами, индексами, первичными и внешними</w:t>
+        <w:t xml:space="preserve"> </w:t>
       </w:r>
       <w:r>
         <w:rPr>
@@ -2363,14 +2380,7 @@
           <w:sz w:val="27"/>
           <w:szCs w:val="27"/>
         </w:rPr>
-        <w:t xml:space="preserve"> </w:t>
-      </w:r>
-      <w:r>
-        <w:rPr>
-          <w:color w:val="000000"/>
-          <w:sz w:val="27"/>
-          <w:szCs w:val="27"/>
-        </w:rPr>
+        <w:lastRenderedPageBreak/>
         <w:t xml:space="preserve">ключами, но на концептуальном уровне, который нам предлагает </w:t>
       </w:r>
       <w:proofErr w:type="spellStart"/>
@@ -2555,7 +2565,24 @@
           <w:szCs w:val="28"/>
           <w:lang w:eastAsia="ru-RU"/>
         </w:rPr>
-        <w:t> — часть процесса </w:t>
+        <w:t> </w:t>
+      </w:r>
+      <w:r>
+        <w:rPr>
+          <w:rFonts w:ascii="Times New Roman" w:hAnsi="Times New Roman" w:cs="Times New Roman"/>
+          <w:sz w:val="28"/>
+          <w:szCs w:val="28"/>
+        </w:rPr>
+        <w:t xml:space="preserve">– </w:t>
+      </w:r>
+      <w:r>
+        <w:rPr>
+          <w:rFonts w:ascii="Times New Roman" w:eastAsia="Times New Roman" w:hAnsi="Times New Roman" w:cs="Times New Roman"/>
+          <w:sz w:val="28"/>
+          <w:szCs w:val="28"/>
+          <w:lang w:eastAsia="ru-RU"/>
+        </w:rPr>
+        <w:t xml:space="preserve"> часть процесса </w:t>
       </w:r>
       <w:hyperlink r:id="rId11" w:tooltip="Разработка программного обеспечения" w:history="1">
         <w:r>
@@ -2645,7 +2672,61 @@
           <w:color w:val="auto"/>
           <w:szCs w:val="28"/>
         </w:rPr>
-        <w:t>Цель анализа требований в проектах — получить максимум информации о заказчике и специфике его задач, уточнить рамки проекта, оценить возможные риски. На этом этапе происходит идентификация принципиальных требований методологического и технологического характера, формулируются цели и задачи проекта, а также определяются критические факторы успеха, которые впоследствии будут использоваться для оценки результатов внедрения. Определение и описание требований — шаги, которые во многом определяют успех всего проекта, поскольку именно они влияют на все остальные этапы.</w:t>
+        <w:t>Цель</w:t>
+      </w:r>
+      <w:r>
+        <w:rPr>
+          <w:rFonts w:cs="Times New Roman"/>
+          <w:color w:val="auto"/>
+          <w:szCs w:val="28"/>
+        </w:rPr>
+        <w:t xml:space="preserve"> анализа требований в проектах </w:t>
+      </w:r>
+      <w:r>
+        <w:rPr>
+          <w:rFonts w:cs="Times New Roman"/>
+          <w:szCs w:val="28"/>
+        </w:rPr>
+        <w:t xml:space="preserve">– </w:t>
+      </w:r>
+      <w:r>
+        <w:rPr>
+          <w:rFonts w:cs="Times New Roman"/>
+          <w:color w:val="auto"/>
+          <w:szCs w:val="28"/>
+        </w:rPr>
+        <w:t>получить максимум информации о заказчике и специфике его задач, уточнить рамки проекта, оценить возможные риски. На этом этапе происходит идентификация принципиальных требований методологического и технологического характера, формулируются цели и задачи проекта, а также определяются критические факторы успеха, которые впоследствии будут использоваться для оценки результатов внедрения. Опр</w:t>
+      </w:r>
+      <w:r>
+        <w:rPr>
+          <w:rFonts w:cs="Times New Roman"/>
+          <w:color w:val="auto"/>
+          <w:szCs w:val="28"/>
+        </w:rPr>
+        <w:t xml:space="preserve">еделение и описание требований </w:t>
+      </w:r>
+      <w:r>
+        <w:rPr>
+          <w:rFonts w:cs="Times New Roman"/>
+          <w:szCs w:val="28"/>
+        </w:rPr>
+        <w:t>–</w:t>
+      </w:r>
+      <w:r>
+        <w:rPr>
+          <w:rFonts w:cs="Times New Roman"/>
+          <w:color w:val="auto"/>
+          <w:szCs w:val="28"/>
+        </w:rPr>
+        <w:t xml:space="preserve"> </w:t>
+      </w:r>
+      <w:r>
+        <w:rPr>
+          <w:rFonts w:cs="Times New Roman"/>
+          <w:color w:val="auto"/>
+          <w:szCs w:val="28"/>
+        </w:rPr>
+        <w:t>шаги, которые во многом определяют успех всего проекта, поскольку именно они влияют на все остальные этапы.</w:t>
       </w:r>
     </w:p>
     <w:p>
@@ -2658,7 +2739,6 @@
           <w:rFonts w:ascii="Times New Roman" w:eastAsia="Times New Roman" w:hAnsi="Times New Roman" w:cs="Times New Roman"/>
           <w:sz w:val="28"/>
           <w:szCs w:val="28"/>
-          <w:highlight w:val="yellow"/>
           <w:lang w:eastAsia="ru-RU"/>
         </w:rPr>
       </w:pPr>
@@ -2667,7 +2747,6 @@
           <w:rFonts w:ascii="Times New Roman" w:eastAsia="Times New Roman" w:hAnsi="Times New Roman" w:cs="Times New Roman"/>
           <w:sz w:val="28"/>
           <w:szCs w:val="28"/>
-          <w:highlight w:val="yellow"/>
           <w:lang w:eastAsia="ru-RU"/>
         </w:rPr>
         <w:t>Анализ требований включает три типа деятельности:</w:t>
@@ -2681,13 +2760,12 @@
           <w:numId w:val="7"/>
         </w:numPr>
         <w:shd w:val="clear" w:color="auto" w:fill="FFFFFF"/>
-        <w:spacing w:before="120" w:after="120" w:line="240" w:lineRule="auto"/>
+        <w:spacing w:after="0" w:line="240" w:lineRule="auto"/>
         <w:jc w:val="both"/>
         <w:rPr>
           <w:rFonts w:ascii="Times New Roman" w:eastAsia="Times New Roman" w:hAnsi="Times New Roman" w:cs="Times New Roman"/>
           <w:sz w:val="28"/>
           <w:szCs w:val="28"/>
-          <w:highlight w:val="yellow"/>
           <w:lang w:eastAsia="ru-RU"/>
         </w:rPr>
       </w:pPr>
@@ -2696,7 +2774,6 @@
           <w:rFonts w:ascii="Times New Roman" w:eastAsia="Times New Roman" w:hAnsi="Times New Roman" w:cs="Times New Roman"/>
           <w:sz w:val="28"/>
           <w:szCs w:val="28"/>
-          <w:highlight w:val="yellow"/>
           <w:lang w:eastAsia="ru-RU"/>
         </w:rPr>
         <w:t>Сбор требований — общение с клиентами и пользователями, чтобы определить, каковы их требования; анализ предметной области.</w:t>
@@ -2710,13 +2787,12 @@
           <w:numId w:val="7"/>
         </w:numPr>
         <w:shd w:val="clear" w:color="auto" w:fill="FFFFFF"/>
-        <w:spacing w:before="100" w:beforeAutospacing="1" w:after="24" w:line="240" w:lineRule="auto"/>
+        <w:spacing w:after="0" w:line="240" w:lineRule="auto"/>
         <w:jc w:val="both"/>
         <w:rPr>
           <w:rFonts w:ascii="Times New Roman" w:eastAsia="Times New Roman" w:hAnsi="Times New Roman" w:cs="Times New Roman"/>
           <w:sz w:val="28"/>
           <w:szCs w:val="28"/>
-          <w:highlight w:val="yellow"/>
           <w:lang w:eastAsia="ru-RU"/>
         </w:rPr>
       </w:pPr>
@@ -2725,7 +2801,6 @@
           <w:rFonts w:ascii="Times New Roman" w:eastAsia="Times New Roman" w:hAnsi="Times New Roman" w:cs="Times New Roman"/>
           <w:sz w:val="28"/>
           <w:szCs w:val="28"/>
-          <w:highlight w:val="yellow"/>
           <w:lang w:eastAsia="ru-RU"/>
         </w:rPr>
         <w:t xml:space="preserve">Анализ требований — определение, являются ли собранные требования неясными, неполными, неоднозначными или противоречащими; решение этих проблем; </w:t>
@@ -2739,13 +2814,12 @@
           <w:numId w:val="7"/>
         </w:numPr>
         <w:shd w:val="clear" w:color="auto" w:fill="FFFFFF"/>
-        <w:spacing w:before="100" w:beforeAutospacing="1" w:after="24" w:line="240" w:lineRule="auto"/>
+        <w:spacing w:after="0" w:line="240" w:lineRule="auto"/>
         <w:jc w:val="both"/>
         <w:rPr>
           <w:rFonts w:ascii="Times New Roman" w:eastAsia="Times New Roman" w:hAnsi="Times New Roman" w:cs="Times New Roman"/>
           <w:sz w:val="28"/>
           <w:szCs w:val="28"/>
-          <w:highlight w:val="yellow"/>
           <w:lang w:eastAsia="ru-RU"/>
         </w:rPr>
       </w:pPr>
@@ -2754,7 +2828,6 @@
           <w:rFonts w:ascii="Times New Roman" w:eastAsia="Times New Roman" w:hAnsi="Times New Roman" w:cs="Times New Roman"/>
           <w:sz w:val="28"/>
           <w:szCs w:val="28"/>
-          <w:highlight w:val="yellow"/>
           <w:lang w:eastAsia="ru-RU"/>
         </w:rPr>
         <w:t>Документирование требований — требования могут быть задокументированы в различных формах, таких как простое описание, </w:t>
@@ -2765,7 +2838,6 @@
             <w:rFonts w:ascii="Times New Roman" w:eastAsia="Times New Roman" w:hAnsi="Times New Roman" w:cs="Times New Roman"/>
             <w:sz w:val="28"/>
             <w:szCs w:val="28"/>
-            <w:highlight w:val="yellow"/>
             <w:lang w:eastAsia="ru-RU"/>
           </w:rPr>
           <w:t>сценарии использования</w:t>
@@ -2776,7 +2848,6 @@
           <w:rFonts w:ascii="Times New Roman" w:eastAsia="Times New Roman" w:hAnsi="Times New Roman" w:cs="Times New Roman"/>
           <w:sz w:val="28"/>
           <w:szCs w:val="28"/>
-          <w:highlight w:val="yellow"/>
           <w:lang w:eastAsia="ru-RU"/>
         </w:rPr>
         <w:t>, </w:t>
@@ -2787,7 +2858,6 @@
             <w:rFonts w:ascii="Times New Roman" w:eastAsia="Times New Roman" w:hAnsi="Times New Roman" w:cs="Times New Roman"/>
             <w:sz w:val="28"/>
             <w:szCs w:val="28"/>
-            <w:highlight w:val="yellow"/>
             <w:lang w:eastAsia="ru-RU"/>
           </w:rPr>
           <w:t>пользовательские истории</w:t>
@@ -2798,7 +2868,6 @@
           <w:rFonts w:ascii="Times New Roman" w:eastAsia="Times New Roman" w:hAnsi="Times New Roman" w:cs="Times New Roman"/>
           <w:sz w:val="28"/>
           <w:szCs w:val="28"/>
-          <w:highlight w:val="yellow"/>
           <w:lang w:eastAsia="ru-RU"/>
         </w:rPr>
         <w:t>.</w:t>
@@ -2807,14 +2876,8 @@
     <w:p>
       <w:pPr>
         <w:pStyle w:val="ad"/>
-        <w:rPr>
-          <w:highlight w:val="yellow"/>
-        </w:rPr>
-      </w:pPr>
-      <w:r>
-        <w:rPr>
-          <w:highlight w:val="yellow"/>
-        </w:rPr>
+      </w:pPr>
+      <w:r>
         <w:t>Различают три уровня требований к проекту:</w:t>
       </w:r>
     </w:p>
@@ -2825,14 +2888,8 @@
           <w:ilvl w:val="0"/>
           <w:numId w:val="8"/>
         </w:numPr>
-        <w:rPr>
-          <w:highlight w:val="yellow"/>
-        </w:rPr>
-      </w:pPr>
-      <w:r>
-        <w:rPr>
-          <w:highlight w:val="yellow"/>
-        </w:rPr>
+      </w:pPr>
+      <w:r>
         <w:t>бизнес-требования;</w:t>
       </w:r>
     </w:p>
@@ -2843,14 +2900,8 @@
           <w:ilvl w:val="0"/>
           <w:numId w:val="8"/>
         </w:numPr>
-        <w:rPr>
-          <w:highlight w:val="yellow"/>
-        </w:rPr>
-      </w:pPr>
-      <w:r>
-        <w:rPr>
-          <w:highlight w:val="yellow"/>
-        </w:rPr>
+      </w:pPr>
+      <w:r>
         <w:t>пользовательские требования;</w:t>
       </w:r>
     </w:p>
@@ -2885,12 +2936,66 @@
         <w:pStyle w:val="ad"/>
         <w:numPr>
           <w:ilvl w:val="0"/>
-          <w:numId w:val="3"/>
+          <w:numId w:val="20"/>
         </w:numPr>
-        <w:ind w:left="0" w:firstLine="709"/>
       </w:pPr>
       <w:r>
         <w:t>простота и лёгкость интерфейса;</w:t>
+      </w:r>
+    </w:p>
+    <w:p>
+      <w:pPr>
+        <w:pStyle w:val="ad"/>
+        <w:numPr>
+          <w:ilvl w:val="0"/>
+          <w:numId w:val="20"/>
+        </w:numPr>
+      </w:pPr>
+      <w:r>
+        <w:t>использование принципов объектно-ориентированного программирования;</w:t>
+      </w:r>
+    </w:p>
+    <w:p>
+      <w:pPr>
+        <w:pStyle w:val="ad"/>
+        <w:numPr>
+          <w:ilvl w:val="0"/>
+          <w:numId w:val="20"/>
+        </w:numPr>
+      </w:pPr>
+      <w:r>
+        <w:t>использование архитектурных шаблонов проектирования;</w:t>
+      </w:r>
+    </w:p>
+    <w:p>
+      <w:pPr>
+        <w:pStyle w:val="ad"/>
+        <w:numPr>
+          <w:ilvl w:val="0"/>
+          <w:numId w:val="20"/>
+        </w:numPr>
+      </w:pPr>
+      <w:r>
+        <w:t>использование системы управления базами данных (СУБД);</w:t>
+      </w:r>
+    </w:p>
+    <w:p>
+      <w:pPr>
+        <w:pStyle w:val="af"/>
+        <w:ind w:firstLine="708"/>
+      </w:pPr>
+      <w:r>
+        <w:lastRenderedPageBreak/>
+        <w:t>Весь дальнейший процесс проектирования и разработки программного средства должен находиться в очерченных бизнес-требованиями границах.</w:t>
+      </w:r>
+    </w:p>
+    <w:p>
+      <w:pPr>
+        <w:pStyle w:val="af"/>
+        <w:ind w:firstLine="708"/>
+      </w:pPr>
+      <w:r>
+        <w:t>Следующими требованиями являются требования пользователей. Данные требования описывают цели и задачи, которые пользователям позволит решить система. Таким образом, в пользовательских требованиях указано, что клиенты смогут делать с помощью системы. Пользователь данного программного решения должен иметь возможность:</w:t>
       </w:r>
     </w:p>
     <w:p>
@@ -2900,10 +3005,9 @@
           <w:ilvl w:val="0"/>
           <w:numId w:val="3"/>
         </w:numPr>
-        <w:ind w:left="0" w:firstLine="709"/>
-      </w:pPr>
-      <w:r>
-        <w:t>использование принципов объектно-ориентированного программирования;</w:t>
+      </w:pPr>
+      <w:r>
+        <w:t>регистрировать себя в системе;</w:t>
       </w:r>
     </w:p>
     <w:p>
@@ -2913,10 +3017,9 @@
           <w:ilvl w:val="0"/>
           <w:numId w:val="3"/>
         </w:numPr>
-        <w:ind w:left="0" w:firstLine="709"/>
-      </w:pPr>
-      <w:r>
-        <w:t>использование архитектурных шаблонов проектирования;</w:t>
+      </w:pPr>
+      <w:r>
+        <w:t>входить в приложение, после ввода данных, необходимых для аутентификации;</w:t>
       </w:r>
     </w:p>
     <w:p>
@@ -2926,29 +3029,12 @@
           <w:ilvl w:val="0"/>
           <w:numId w:val="3"/>
         </w:numPr>
-        <w:ind w:left="0" w:firstLine="709"/>
-      </w:pPr>
-      <w:r>
-        <w:t>использование системы управления базами данных (СУБД);</w:t>
-      </w:r>
-    </w:p>
-    <w:p>
-      <w:pPr>
-        <w:pStyle w:val="af"/>
-        <w:ind w:firstLine="708"/>
-      </w:pPr>
-      <w:r>
-        <w:lastRenderedPageBreak/>
-        <w:t>Весь дальнейший процесс проектирования и разработки программного средства должен находиться в очерченных бизнес-требованиями границах.</w:t>
-      </w:r>
-    </w:p>
-    <w:p>
-      <w:pPr>
-        <w:pStyle w:val="af"/>
-        <w:ind w:firstLine="708"/>
-      </w:pPr>
-      <w:r>
-        <w:t>Следующими требованиями являются требования пользователей. Данные требования описывают цели и задачи, которые пользователям позволит решить система. Таким образом, в пользовательских требованиях указано, что клиенты смогут делать с помощью системы. Пользователь данного программного решения должен иметь возможность:</w:t>
+      </w:pPr>
+      <w:r>
+        <w:t>производить поиск необходимых песен, альбомов или исполнителей</w:t>
+      </w:r>
+      <w:r>
+        <w:t>;</w:t>
       </w:r>
     </w:p>
     <w:p>
@@ -2960,7 +3046,13 @@
         </w:numPr>
       </w:pPr>
       <w:r>
-        <w:t>регистрировать себя в системе;</w:t>
+        <w:t>просматривать предложенные популярные альбомы</w:t>
+      </w:r>
+      <w:r>
+        <w:rPr>
+          <w:lang w:val="en-US"/>
+        </w:rPr>
+        <w:t>;</w:t>
       </w:r>
     </w:p>
     <w:p>
@@ -2972,7 +3064,15 @@
         </w:numPr>
       </w:pPr>
       <w:r>
-        <w:t>входить в приложение, после ввода данных, необходимых для аутентификации;</w:t>
+        <w:t xml:space="preserve">добавлять и удалять песни в свой собственный </w:t>
+      </w:r>
+      <w:proofErr w:type="spellStart"/>
+      <w:r>
+        <w:t>плейлист</w:t>
+      </w:r>
+      <w:proofErr w:type="spellEnd"/>
+      <w:r>
+        <w:t>;</w:t>
       </w:r>
     </w:p>
     <w:p>
@@ -2984,59 +3084,6 @@
         </w:numPr>
       </w:pPr>
       <w:r>
-        <w:t>производить поиск необходимых песен, альбомов или исполнителей</w:t>
-      </w:r>
-      <w:r>
-        <w:t>;</w:t>
-      </w:r>
-    </w:p>
-    <w:p>
-      <w:pPr>
-        <w:pStyle w:val="ad"/>
-        <w:numPr>
-          <w:ilvl w:val="0"/>
-          <w:numId w:val="3"/>
-        </w:numPr>
-      </w:pPr>
-      <w:r>
-        <w:t>просматривать предложенные популярные альбомы</w:t>
-      </w:r>
-      <w:r>
-        <w:rPr>
-          <w:lang w:val="en-US"/>
-        </w:rPr>
-        <w:t>;</w:t>
-      </w:r>
-    </w:p>
-    <w:p>
-      <w:pPr>
-        <w:pStyle w:val="ad"/>
-        <w:numPr>
-          <w:ilvl w:val="0"/>
-          <w:numId w:val="3"/>
-        </w:numPr>
-      </w:pPr>
-      <w:r>
-        <w:t xml:space="preserve">добавлять и удалять песни в свой собственный </w:t>
-      </w:r>
-      <w:proofErr w:type="spellStart"/>
-      <w:r>
-        <w:t>плейлист</w:t>
-      </w:r>
-      <w:proofErr w:type="spellEnd"/>
-      <w:r>
-        <w:t>;</w:t>
-      </w:r>
-    </w:p>
-    <w:p>
-      <w:pPr>
-        <w:pStyle w:val="ad"/>
-        <w:numPr>
-          <w:ilvl w:val="0"/>
-          <w:numId w:val="3"/>
-        </w:numPr>
-      </w:pPr>
-      <w:r>
         <w:t>добавлять свои собственные альбомы</w:t>
       </w:r>
       <w:r>
@@ -3691,7 +3738,17 @@
         <w:ind w:firstLine="708"/>
       </w:pPr>
       <w:r>
-        <w:t>Проектирование баз данных — процесс создания схемы базы данных и определения необходимых ограничений целостности.</w:t>
+        <w:t xml:space="preserve">Проектирование баз данных </w:t>
+      </w:r>
+      <w:r>
+        <w:rPr>
+          <w:rFonts w:cs="Times New Roman"/>
+          <w:szCs w:val="28"/>
+        </w:rPr>
+        <w:t>–</w:t>
+      </w:r>
+      <w:r>
+        <w:t xml:space="preserve"> процесс создания схемы базы данных и определения необходимых ограничений целостности.</w:t>
       </w:r>
     </w:p>
     <w:p>
@@ -5623,22 +5680,22 @@
         <w:rPr>
           <w:lang w:val="en-US"/>
         </w:rPr>
+        <w:t>playlist_id</w:t>
+      </w:r>
+      <w:proofErr w:type="spellEnd"/>
+      <w:r>
+        <w:rPr>
+          <w:lang w:val="en-US"/>
+        </w:rPr>
+        <w:t>;</w:t>
+      </w:r>
+    </w:p>
+    <w:p>
+      <w:pPr>
+        <w:pStyle w:val="ad"/>
+      </w:pPr>
+      <w:r>
         <w:lastRenderedPageBreak/>
-        <w:t>playlist_id</w:t>
-      </w:r>
-      <w:proofErr w:type="spellEnd"/>
-      <w:r>
-        <w:rPr>
-          <w:lang w:val="en-US"/>
-        </w:rPr>
-        <w:t>;</w:t>
-      </w:r>
-    </w:p>
-    <w:p>
-      <w:pPr>
-        <w:pStyle w:val="ad"/>
-      </w:pPr>
-      <w:r>
         <w:t xml:space="preserve">В столбце </w:t>
       </w:r>
       <w:r>
@@ -6037,40 +6094,6 @@
         <w:spacing w:after="280"/>
         <w:jc w:val="center"/>
       </w:pPr>
-      <w:bookmarkStart w:id="9" w:name="_GoBack"/>
-      <w:r>
-        <w:rPr>
-          <w:rFonts w:ascii="Times New Roman" w:hAnsi="Times New Roman" w:cs="Times New Roman"/>
-          <w:sz w:val="28"/>
-          <w:szCs w:val="28"/>
-        </w:rPr>
-        <w:lastRenderedPageBreak/>
-        <w:pict>
-          <v:shapetype id="_x0000_t75" coordsize="21600,21600" o:spt="75" o:preferrelative="t" path="m@4@5l@4@11@9@11@9@5xe" filled="f" stroked="f">
-            <v:stroke joinstyle="miter"/>
-            <v:formulas>
-              <v:f eqn="if lineDrawn pixelLineWidth 0"/>
-              <v:f eqn="sum @0 1 0"/>
-              <v:f eqn="sum 0 0 @1"/>
-              <v:f eqn="prod @2 1 2"/>
-              <v:f eqn="prod @3 21600 pixelWidth"/>
-              <v:f eqn="prod @3 21600 pixelHeight"/>
-              <v:f eqn="sum @0 0 1"/>
-              <v:f eqn="prod @6 1 2"/>
-              <v:f eqn="prod @7 21600 pixelWidth"/>
-              <v:f eqn="sum @8 21600 0"/>
-              <v:f eqn="prod @7 21600 pixelHeight"/>
-              <v:f eqn="sum @10 21600 0"/>
-            </v:formulas>
-            <v:path o:extrusionok="f" gradientshapeok="t" o:connecttype="rect"/>
-            <o:lock v:ext="edit" aspectratio="t"/>
-          </v:shapetype>
-          <v:shape id="_x0000_i1025" type="#_x0000_t75" style="width:423.15pt;height:686.55pt">
-            <v:imagedata r:id="rId17" o:title="uml"/>
-          </v:shape>
-        </w:pict>
-      </w:r>
-      <w:bookmarkEnd w:id="9"/>
     </w:p>
     <w:p>
       <w:pPr>
@@ -6113,7 +6136,6 @@
           <w:sz w:val="28"/>
           <w:szCs w:val="28"/>
         </w:rPr>
-        <w:lastRenderedPageBreak/>
         <w:t xml:space="preserve">На диаграмме видно, что пользователь при запуске будет приложения будет попадать на страницу входа, на которой чтобы перейти дальше необходимо ввести соответствующие данные или перейти на страницу регистрации и ввести данные для </w:t>
       </w:r>
       <w:r>
@@ -6216,7 +6238,16 @@
           <w:sz w:val="28"/>
           <w:szCs w:val="28"/>
         </w:rPr>
-        <w:t xml:space="preserve"> у пользователя есть возможность просмотра песен, которые пользователь добавлял из альбомов, а также удалять и прослушивать данные песни. На странице своего профиля у пользователя есть возможность отредактировать свой профиль. В случае изменение своего статута на «Исполнитель», у пользователя добавляется функция добавления, изменения и удаления своих собственных альбомов.</w:t>
+        <w:t xml:space="preserve"> у пользователя есть </w:t>
+      </w:r>
+      <w:r>
+        <w:rPr>
+          <w:rFonts w:ascii="Times New Roman" w:hAnsi="Times New Roman" w:cs="Times New Roman"/>
+          <w:sz w:val="28"/>
+          <w:szCs w:val="28"/>
+        </w:rPr>
+        <w:lastRenderedPageBreak/>
+        <w:t>возможность просмотра песен, которые пользователь добавлял из альбомов, а также удалять и прослушивать данные песни. На странице своего профиля у пользователя есть возможность отредактировать свой профиль. В случае изменение своего статута на «Исполнитель», у пользователя добавляется функция добавления, изменения и удаления своих собственных альбомов.</w:t>
       </w:r>
     </w:p>
     <w:p>
@@ -6239,9 +6270,1073 @@
         <w:t>У администратора при входе появляется ещё одна страница с панелью администратора. В ней администратор может просматривать все данные базы данных и редактировать их. В редактирование входят возможности добавления, изменение и удаление любых данных.</w:t>
       </w:r>
     </w:p>
+    <w:p>
+      <w:pPr>
+        <w:rPr>
+          <w:rFonts w:ascii="Times New Roman" w:hAnsi="Times New Roman" w:cs="Times New Roman"/>
+          <w:sz w:val="28"/>
+          <w:szCs w:val="28"/>
+        </w:rPr>
+      </w:pPr>
+      <w:r>
+        <w:rPr>
+          <w:rFonts w:ascii="Times New Roman" w:hAnsi="Times New Roman" w:cs="Times New Roman"/>
+          <w:sz w:val="28"/>
+          <w:szCs w:val="28"/>
+        </w:rPr>
+        <w:br w:type="page"/>
+      </w:r>
+    </w:p>
+    <w:p>
+      <w:pPr>
+        <w:pStyle w:val="af3"/>
+        <w:ind w:firstLine="709"/>
+        <w:jc w:val="both"/>
+      </w:pPr>
+      <w:bookmarkStart w:id="9" w:name="_Toc9574723"/>
+      <w:bookmarkStart w:id="10" w:name="_Toc41250367"/>
+      <w:bookmarkStart w:id="11" w:name="_Toc41541463"/>
+      <w:bookmarkStart w:id="12" w:name="_Toc72494239"/>
+      <w:r>
+        <w:lastRenderedPageBreak/>
+        <w:t>4 Реализация программного средства</w:t>
+      </w:r>
+      <w:bookmarkEnd w:id="9"/>
+      <w:bookmarkEnd w:id="10"/>
+      <w:bookmarkEnd w:id="11"/>
+      <w:bookmarkEnd w:id="12"/>
+    </w:p>
+    <w:p>
+      <w:pPr>
+        <w:pStyle w:val="ad"/>
+      </w:pPr>
+      <w:r>
+        <w:t>Следующим этапом разработки приложения является непосредственная реализация программного решения в соответствии с уже сформированными требованиями и шаблонами.</w:t>
+      </w:r>
+    </w:p>
+    <w:p>
+      <w:pPr>
+        <w:pStyle w:val="af3"/>
+        <w:ind w:firstLine="709"/>
+        <w:jc w:val="both"/>
+      </w:pPr>
+      <w:bookmarkStart w:id="13" w:name="_Toc9574724"/>
+      <w:bookmarkStart w:id="14" w:name="_Toc41250368"/>
+      <w:bookmarkStart w:id="15" w:name="_Toc41541464"/>
+      <w:bookmarkStart w:id="16" w:name="_Toc72494240"/>
+      <w:r>
+        <w:t xml:space="preserve">4.1 Реализация </w:t>
+      </w:r>
+      <w:bookmarkEnd w:id="13"/>
+      <w:bookmarkEnd w:id="14"/>
+      <w:bookmarkEnd w:id="15"/>
+      <w:r>
+        <w:t>сущностей</w:t>
+      </w:r>
+      <w:bookmarkEnd w:id="16"/>
+    </w:p>
+    <w:p>
+      <w:pPr>
+        <w:pStyle w:val="ad"/>
+      </w:pPr>
+      <w:r>
+        <w:t xml:space="preserve"> В соответствии с требованиями в качестве хранилища данных программного средства должна быть база данных, поэтому первым шагом в реализации программы является выбор технологии, позволяющей это осуществить. Выбор остановился на </w:t>
+      </w:r>
+      <w:r>
+        <w:rPr>
+          <w:lang w:val="en-US"/>
+        </w:rPr>
+        <w:t>ORM</w:t>
+      </w:r>
+      <w:r>
+        <w:t xml:space="preserve"> </w:t>
+      </w:r>
+      <w:r>
+        <w:t xml:space="preserve">технологии </w:t>
+      </w:r>
+      <w:r>
+        <w:rPr>
+          <w:lang w:val="en-US"/>
+        </w:rPr>
+        <w:t>Entity</w:t>
+      </w:r>
+      <w:r>
+        <w:t xml:space="preserve"> </w:t>
+      </w:r>
+      <w:r>
+        <w:rPr>
+          <w:lang w:val="en-US"/>
+        </w:rPr>
+        <w:t>Framework</w:t>
+      </w:r>
+      <w:r>
+        <w:t>. Она предоставляет три подхода по проектированию базы данных. В данном программном</w:t>
+      </w:r>
+      <w:r>
+        <w:t xml:space="preserve"> решении был использован подход </w:t>
+      </w:r>
+      <w:r>
+        <w:rPr>
+          <w:lang w:val="en-US"/>
+        </w:rPr>
+        <w:t>Database</w:t>
+      </w:r>
+      <w:r>
+        <w:t>-</w:t>
+      </w:r>
+      <w:r>
+        <w:rPr>
+          <w:lang w:val="en-US"/>
+        </w:rPr>
+        <w:t>First</w:t>
+      </w:r>
+      <w:r>
+        <w:t xml:space="preserve">. При данном подходе </w:t>
+      </w:r>
+      <w:r>
+        <w:t xml:space="preserve">сначала создаётся база данных, а затем генерируется </w:t>
+      </w:r>
+      <w:r>
+        <w:rPr>
+          <w:lang w:val="en-US"/>
+        </w:rPr>
+        <w:t>EDMX</w:t>
+      </w:r>
+      <w:r>
+        <w:t>-модель базы данны</w:t>
+      </w:r>
+      <w:bookmarkStart w:id="17" w:name="_GoBack"/>
+      <w:bookmarkEnd w:id="17"/>
+      <w:r>
+        <w:t xml:space="preserve">х. </w:t>
+      </w:r>
+      <w:r>
+        <w:t xml:space="preserve">Создание базы данных происходит </w:t>
+      </w:r>
+      <w:r>
+        <w:t xml:space="preserve">в </w:t>
+      </w:r>
+      <w:r>
+        <w:rPr>
+          <w:lang w:val="en-US"/>
+        </w:rPr>
+        <w:t>SQL Server Management Studio</w:t>
+      </w:r>
+      <w:r>
+        <w:t>.</w:t>
+      </w:r>
+      <w:r>
+        <w:t xml:space="preserve"> Созданные модели объектов совпадают с сущностями, которые были сформированы раннее в разделе 3.2. </w:t>
+      </w:r>
+    </w:p>
+    <w:p>
+      <w:pPr>
+        <w:pStyle w:val="ad"/>
+      </w:pPr>
+      <w:r>
+        <w:t xml:space="preserve">Логическая схема базы данных представлена на рисунке </w:t>
+      </w:r>
+      <w:r>
+        <w:t>4.1</w:t>
+      </w:r>
+      <w:r>
+        <w:t>.</w:t>
+      </w:r>
+    </w:p>
+    <w:p>
+      <w:pPr>
+        <w:pStyle w:val="ad"/>
+        <w:spacing w:before="280" w:after="120"/>
+        <w:ind w:firstLine="0"/>
+        <w:jc w:val="center"/>
+      </w:pPr>
+      <w:r>
+        <w:rPr>
+          <w:noProof/>
+          <w:lang w:eastAsia="ru-RU"/>
+        </w:rPr>
+        <w:drawing>
+          <wp:inline distT="0" distB="0" distL="0" distR="0" wp14:anchorId="5DCED199" wp14:editId="624BBF82">
+            <wp:extent cx="4455319" cy="5013960"/>
+            <wp:effectExtent l="0" t="0" r="2540" b="0"/>
+            <wp:docPr id="4" name="Рисунок 4"/>
+            <wp:cNvGraphicFramePr>
+              <a:graphicFrameLocks xmlns:a="http://schemas.openxmlformats.org/drawingml/2006/main" noChangeAspect="1"/>
+            </wp:cNvGraphicFramePr>
+            <a:graphic xmlns:a="http://schemas.openxmlformats.org/drawingml/2006/main">
+              <a:graphicData uri="http://schemas.openxmlformats.org/drawingml/2006/picture">
+                <pic:pic xmlns:pic="http://schemas.openxmlformats.org/drawingml/2006/picture">
+                  <pic:nvPicPr>
+                    <pic:cNvPr id="1" name=""/>
+                    <pic:cNvPicPr/>
+                  </pic:nvPicPr>
+                  <pic:blipFill>
+                    <a:blip r:embed="rId15"/>
+                    <a:stretch>
+                      <a:fillRect/>
+                    </a:stretch>
+                  </pic:blipFill>
+                  <pic:spPr>
+                    <a:xfrm>
+                      <a:off x="0" y="0"/>
+                      <a:ext cx="4480376" cy="5042159"/>
+                    </a:xfrm>
+                    <a:prstGeom prst="rect">
+                      <a:avLst/>
+                    </a:prstGeom>
+                  </pic:spPr>
+                </pic:pic>
+              </a:graphicData>
+            </a:graphic>
+          </wp:inline>
+        </w:drawing>
+      </w:r>
+    </w:p>
+    <w:p>
+      <w:pPr>
+        <w:pStyle w:val="aa"/>
+        <w:spacing w:after="280"/>
+        <w:jc w:val="center"/>
+        <w:rPr>
+          <w:rFonts w:ascii="Times New Roman" w:hAnsi="Times New Roman" w:cs="Times New Roman"/>
+          <w:i w:val="0"/>
+          <w:color w:val="000000" w:themeColor="text1"/>
+          <w:sz w:val="24"/>
+          <w:szCs w:val="24"/>
+        </w:rPr>
+      </w:pPr>
+      <w:r>
+        <w:rPr>
+          <w:rFonts w:ascii="Times New Roman" w:hAnsi="Times New Roman" w:cs="Times New Roman"/>
+          <w:i w:val="0"/>
+          <w:color w:val="000000" w:themeColor="text1"/>
+          <w:sz w:val="24"/>
+          <w:szCs w:val="24"/>
+        </w:rPr>
+        <w:t xml:space="preserve">Рисунок </w:t>
+      </w:r>
+      <w:proofErr w:type="gramStart"/>
+      <w:r>
+        <w:rPr>
+          <w:rFonts w:ascii="Times New Roman" w:hAnsi="Times New Roman" w:cs="Times New Roman"/>
+          <w:i w:val="0"/>
+          <w:color w:val="000000" w:themeColor="text1"/>
+          <w:sz w:val="24"/>
+          <w:szCs w:val="24"/>
+        </w:rPr>
+        <w:t xml:space="preserve">4.1 </w:t>
+      </w:r>
+      <w:r>
+        <w:rPr>
+          <w:rFonts w:ascii="Times New Roman" w:hAnsi="Times New Roman" w:cs="Times New Roman"/>
+          <w:i w:val="0"/>
+          <w:color w:val="000000" w:themeColor="text1"/>
+          <w:sz w:val="24"/>
+          <w:szCs w:val="24"/>
+        </w:rPr>
+        <w:sym w:font="Symbol" w:char="F02D"/>
+      </w:r>
+      <w:r>
+        <w:rPr>
+          <w:rFonts w:ascii="Times New Roman" w:hAnsi="Times New Roman" w:cs="Times New Roman"/>
+          <w:i w:val="0"/>
+          <w:color w:val="000000" w:themeColor="text1"/>
+          <w:sz w:val="24"/>
+          <w:szCs w:val="24"/>
+        </w:rPr>
+        <w:t xml:space="preserve"> </w:t>
+      </w:r>
+      <w:r>
+        <w:rPr>
+          <w:rFonts w:ascii="Times New Roman" w:hAnsi="Times New Roman" w:cs="Times New Roman"/>
+          <w:i w:val="0"/>
+          <w:color w:val="000000" w:themeColor="text1"/>
+          <w:sz w:val="24"/>
+          <w:szCs w:val="24"/>
+        </w:rPr>
+        <w:t>Схема</w:t>
+      </w:r>
+      <w:proofErr w:type="gramEnd"/>
+      <w:r>
+        <w:rPr>
+          <w:rFonts w:ascii="Times New Roman" w:hAnsi="Times New Roman" w:cs="Times New Roman"/>
+          <w:i w:val="0"/>
+          <w:color w:val="000000" w:themeColor="text1"/>
+          <w:sz w:val="24"/>
+          <w:szCs w:val="24"/>
+        </w:rPr>
+        <w:t xml:space="preserve"> базы данных</w:t>
+      </w:r>
+    </w:p>
+    <w:p>
+      <w:pPr>
+        <w:pStyle w:val="ad"/>
+        <w:rPr>
+          <w:color w:val="auto"/>
+          <w:szCs w:val="28"/>
+        </w:rPr>
+      </w:pPr>
+      <w:r>
+        <w:lastRenderedPageBreak/>
+        <w:t xml:space="preserve">На </w:t>
+      </w:r>
+      <w:r>
+        <w:t>схеме базы данных</w:t>
+      </w:r>
+      <w:r>
+        <w:t xml:space="preserve"> видно, как связаны между собой сущности. Сущност</w:t>
+      </w:r>
+      <w:r>
+        <w:t>и</w:t>
+      </w:r>
+      <w:r>
+        <w:t xml:space="preserve"> </w:t>
+      </w:r>
+      <w:r>
+        <w:rPr>
+          <w:lang w:val="en-US"/>
+        </w:rPr>
+        <w:t>Tracks</w:t>
+      </w:r>
+      <w:r>
+        <w:t xml:space="preserve">, </w:t>
+      </w:r>
+      <w:r>
+        <w:rPr>
+          <w:lang w:val="en-US"/>
+        </w:rPr>
+        <w:t>Playlists</w:t>
+      </w:r>
+      <w:r>
+        <w:t xml:space="preserve"> </w:t>
+      </w:r>
+      <w:r>
+        <w:t xml:space="preserve">и </w:t>
+      </w:r>
+      <w:r>
+        <w:rPr>
+          <w:lang w:val="en-US"/>
+        </w:rPr>
+        <w:t>Albums</w:t>
+      </w:r>
+      <w:r>
+        <w:t xml:space="preserve"> связана с класс</w:t>
+      </w:r>
+      <w:r>
+        <w:t>ом</w:t>
+      </w:r>
+      <w:r>
+        <w:t xml:space="preserve"> </w:t>
+      </w:r>
+      <w:r>
+        <w:rPr>
+          <w:lang w:val="en-US"/>
+        </w:rPr>
+        <w:t>Users</w:t>
+      </w:r>
+      <w:r>
+        <w:t xml:space="preserve"> отношением </w:t>
+      </w:r>
+      <w:r>
+        <w:t xml:space="preserve">один-ко-многим </w:t>
+      </w:r>
+      <w:r>
+        <w:t>т.е.</w:t>
+      </w:r>
+      <w:r>
+        <w:rPr>
+          <w:color w:val="auto"/>
+          <w:szCs w:val="28"/>
+        </w:rPr>
+        <w:t xml:space="preserve"> нескольким значениям сущностей </w:t>
+      </w:r>
+      <w:r>
+        <w:rPr>
+          <w:color w:val="auto"/>
+          <w:szCs w:val="28"/>
+          <w:lang w:val="en-US"/>
+        </w:rPr>
+        <w:t>Tracks</w:t>
+      </w:r>
+      <w:r>
+        <w:rPr>
+          <w:color w:val="auto"/>
+          <w:szCs w:val="28"/>
+        </w:rPr>
+        <w:t xml:space="preserve">, </w:t>
+      </w:r>
+      <w:r>
+        <w:rPr>
+          <w:color w:val="auto"/>
+          <w:szCs w:val="28"/>
+          <w:lang w:val="en-US"/>
+        </w:rPr>
+        <w:t>Playlists</w:t>
+      </w:r>
+      <w:r>
+        <w:rPr>
+          <w:color w:val="auto"/>
+          <w:szCs w:val="28"/>
+        </w:rPr>
+        <w:t xml:space="preserve"> </w:t>
+      </w:r>
+      <w:r>
+        <w:rPr>
+          <w:color w:val="auto"/>
+          <w:szCs w:val="28"/>
+        </w:rPr>
+        <w:t xml:space="preserve">и </w:t>
+      </w:r>
+      <w:r>
+        <w:rPr>
+          <w:color w:val="auto"/>
+          <w:szCs w:val="28"/>
+          <w:lang w:val="en-US"/>
+        </w:rPr>
+        <w:t>Albums</w:t>
+      </w:r>
+      <w:r>
+        <w:rPr>
+          <w:color w:val="auto"/>
+          <w:szCs w:val="28"/>
+        </w:rPr>
+        <w:t xml:space="preserve"> </w:t>
+      </w:r>
+      <w:r>
+        <w:rPr>
+          <w:color w:val="auto"/>
+          <w:szCs w:val="28"/>
+        </w:rPr>
+        <w:t xml:space="preserve">может соответствовать одно значение сущности </w:t>
+      </w:r>
+      <w:r>
+        <w:rPr>
+          <w:color w:val="auto"/>
+          <w:szCs w:val="28"/>
+          <w:lang w:val="en-US"/>
+        </w:rPr>
+        <w:t>Users</w:t>
+      </w:r>
+      <w:r>
+        <w:rPr>
+          <w:color w:val="auto"/>
+          <w:szCs w:val="28"/>
+        </w:rPr>
+        <w:t xml:space="preserve">. </w:t>
+      </w:r>
+      <w:r>
+        <w:rPr>
+          <w:color w:val="auto"/>
+          <w:szCs w:val="28"/>
+        </w:rPr>
+        <w:t xml:space="preserve">Также такая связь присуща таблицам </w:t>
+      </w:r>
+      <w:r>
+        <w:rPr>
+          <w:color w:val="auto"/>
+          <w:szCs w:val="28"/>
+          <w:lang w:val="en-US"/>
+        </w:rPr>
+        <w:t>Genres</w:t>
+      </w:r>
+      <w:r>
+        <w:rPr>
+          <w:color w:val="auto"/>
+          <w:szCs w:val="28"/>
+        </w:rPr>
+        <w:t xml:space="preserve"> </w:t>
+      </w:r>
+      <w:r>
+        <w:rPr>
+          <w:color w:val="auto"/>
+          <w:szCs w:val="28"/>
+        </w:rPr>
+        <w:t xml:space="preserve">и </w:t>
+      </w:r>
+      <w:r>
+        <w:rPr>
+          <w:color w:val="auto"/>
+          <w:szCs w:val="28"/>
+          <w:lang w:val="en-US"/>
+        </w:rPr>
+        <w:t>Tracks</w:t>
+      </w:r>
+      <w:r>
+        <w:rPr>
+          <w:color w:val="auto"/>
+          <w:szCs w:val="28"/>
+        </w:rPr>
+        <w:t xml:space="preserve">, где нескольким значениям сущности </w:t>
+      </w:r>
+      <w:r>
+        <w:rPr>
+          <w:color w:val="auto"/>
+          <w:szCs w:val="28"/>
+          <w:lang w:val="en-US"/>
+        </w:rPr>
+        <w:t>Tracks</w:t>
+      </w:r>
+      <w:r>
+        <w:rPr>
+          <w:color w:val="auto"/>
+          <w:szCs w:val="28"/>
+        </w:rPr>
+        <w:t xml:space="preserve"> </w:t>
+      </w:r>
+      <w:r>
+        <w:rPr>
+          <w:color w:val="auto"/>
+          <w:szCs w:val="28"/>
+        </w:rPr>
+        <w:t xml:space="preserve">соответствует одна значение сущности </w:t>
+      </w:r>
+      <w:r>
+        <w:rPr>
+          <w:color w:val="auto"/>
+          <w:szCs w:val="28"/>
+          <w:lang w:val="en-US"/>
+        </w:rPr>
+        <w:t>Genres</w:t>
+      </w:r>
+      <w:r>
+        <w:rPr>
+          <w:color w:val="auto"/>
+          <w:szCs w:val="28"/>
+        </w:rPr>
+        <w:t xml:space="preserve">. </w:t>
+      </w:r>
+      <w:r>
+        <w:rPr>
+          <w:color w:val="auto"/>
+          <w:szCs w:val="28"/>
+        </w:rPr>
+        <w:t xml:space="preserve">И такая связь присутствует между таблицами </w:t>
+      </w:r>
+      <w:r>
+        <w:rPr>
+          <w:color w:val="auto"/>
+          <w:szCs w:val="28"/>
+          <w:lang w:val="en-US"/>
+        </w:rPr>
+        <w:t>Tracks</w:t>
+      </w:r>
+      <w:r>
+        <w:rPr>
+          <w:color w:val="auto"/>
+          <w:szCs w:val="28"/>
+        </w:rPr>
+        <w:t xml:space="preserve"> </w:t>
+      </w:r>
+      <w:r>
+        <w:rPr>
+          <w:color w:val="auto"/>
+          <w:szCs w:val="28"/>
+        </w:rPr>
+        <w:t xml:space="preserve">и </w:t>
+      </w:r>
+      <w:r>
+        <w:rPr>
+          <w:color w:val="auto"/>
+          <w:szCs w:val="28"/>
+          <w:lang w:val="en-US"/>
+        </w:rPr>
+        <w:t>Albums</w:t>
+      </w:r>
+      <w:r>
+        <w:rPr>
+          <w:color w:val="auto"/>
+          <w:szCs w:val="28"/>
+        </w:rPr>
+        <w:t xml:space="preserve">, где нескольким значениям сущности </w:t>
+      </w:r>
+      <w:r>
+        <w:rPr>
+          <w:color w:val="auto"/>
+          <w:szCs w:val="28"/>
+          <w:lang w:val="en-US"/>
+        </w:rPr>
+        <w:t>Tracks</w:t>
+      </w:r>
+      <w:r>
+        <w:rPr>
+          <w:color w:val="auto"/>
+          <w:szCs w:val="28"/>
+        </w:rPr>
+        <w:t xml:space="preserve"> </w:t>
+      </w:r>
+      <w:r>
+        <w:rPr>
+          <w:color w:val="auto"/>
+          <w:szCs w:val="28"/>
+        </w:rPr>
+        <w:t xml:space="preserve">соответствует одна значение сущности </w:t>
+      </w:r>
+      <w:r>
+        <w:rPr>
+          <w:color w:val="auto"/>
+          <w:szCs w:val="28"/>
+          <w:lang w:val="en-US"/>
+        </w:rPr>
+        <w:t>Albums</w:t>
+      </w:r>
+      <w:r>
+        <w:rPr>
+          <w:color w:val="auto"/>
+          <w:szCs w:val="28"/>
+        </w:rPr>
+        <w:t xml:space="preserve">. </w:t>
+      </w:r>
+    </w:p>
+    <w:p>
+      <w:pPr>
+        <w:pStyle w:val="ad"/>
+      </w:pPr>
+      <w:r>
+        <w:rPr>
+          <w:color w:val="auto"/>
+          <w:szCs w:val="28"/>
+        </w:rPr>
+        <w:t xml:space="preserve">Также присутствует связь многие-ко-многим между таблицами </w:t>
+      </w:r>
+      <w:r>
+        <w:rPr>
+          <w:color w:val="auto"/>
+          <w:szCs w:val="28"/>
+          <w:lang w:val="en-US"/>
+        </w:rPr>
+        <w:t>Playlists</w:t>
+      </w:r>
+      <w:r>
+        <w:rPr>
+          <w:color w:val="auto"/>
+          <w:szCs w:val="28"/>
+        </w:rPr>
+        <w:t xml:space="preserve"> </w:t>
+      </w:r>
+      <w:r>
+        <w:rPr>
+          <w:color w:val="auto"/>
+          <w:szCs w:val="28"/>
+        </w:rPr>
+        <w:t xml:space="preserve">и </w:t>
+      </w:r>
+      <w:r>
+        <w:rPr>
+          <w:color w:val="auto"/>
+          <w:szCs w:val="28"/>
+          <w:lang w:val="en-US"/>
+        </w:rPr>
+        <w:t>Tracks</w:t>
+      </w:r>
+      <w:r>
+        <w:rPr>
+          <w:color w:val="auto"/>
+          <w:szCs w:val="28"/>
+        </w:rPr>
+        <w:t xml:space="preserve">. </w:t>
+      </w:r>
+      <w:r>
+        <w:rPr>
+          <w:color w:val="auto"/>
+          <w:szCs w:val="28"/>
+        </w:rPr>
+        <w:t xml:space="preserve">Связь реализована с помощью дополнительной таблицы </w:t>
+      </w:r>
+      <w:r>
+        <w:rPr>
+          <w:color w:val="auto"/>
+          <w:szCs w:val="28"/>
+          <w:lang w:val="en-US"/>
+        </w:rPr>
+        <w:t>Tracks</w:t>
+      </w:r>
+      <w:r>
+        <w:rPr>
+          <w:color w:val="auto"/>
+          <w:szCs w:val="28"/>
+        </w:rPr>
+        <w:t>_</w:t>
+      </w:r>
+      <w:r>
+        <w:rPr>
+          <w:color w:val="auto"/>
+          <w:szCs w:val="28"/>
+          <w:lang w:val="en-US"/>
+        </w:rPr>
+        <w:t>Playlists</w:t>
+      </w:r>
+      <w:r>
+        <w:rPr>
+          <w:color w:val="auto"/>
+          <w:szCs w:val="28"/>
+        </w:rPr>
+        <w:t>.</w:t>
+      </w:r>
+      <w:r>
+        <w:rPr>
+          <w:color w:val="auto"/>
+          <w:szCs w:val="28"/>
+        </w:rPr>
+        <w:t xml:space="preserve"> Данная связь представляет собой такую связь, где несколько значений таблицы </w:t>
+      </w:r>
+      <w:r>
+        <w:rPr>
+          <w:color w:val="auto"/>
+          <w:szCs w:val="28"/>
+          <w:lang w:val="en-US"/>
+        </w:rPr>
+        <w:t>Playlists</w:t>
+      </w:r>
+      <w:r>
+        <w:rPr>
+          <w:color w:val="auto"/>
+          <w:szCs w:val="28"/>
+        </w:rPr>
+        <w:t xml:space="preserve"> соответствуют нескольким значениям таблицы </w:t>
+      </w:r>
+      <w:r>
+        <w:rPr>
+          <w:color w:val="auto"/>
+          <w:szCs w:val="28"/>
+          <w:lang w:val="en-US"/>
+        </w:rPr>
+        <w:t>Tracks</w:t>
+      </w:r>
+      <w:r>
+        <w:rPr>
+          <w:color w:val="auto"/>
+          <w:szCs w:val="28"/>
+        </w:rPr>
+        <w:t>;</w:t>
+      </w:r>
+    </w:p>
+    <w:p>
+      <w:pPr>
+        <w:pStyle w:val="af3"/>
+        <w:ind w:firstLine="709"/>
+        <w:jc w:val="both"/>
+      </w:pPr>
+      <w:bookmarkStart w:id="18" w:name="_Toc9574726"/>
+      <w:bookmarkStart w:id="19" w:name="_Toc41250370"/>
+      <w:bookmarkStart w:id="20" w:name="_Toc41541465"/>
+      <w:bookmarkStart w:id="21" w:name="_Toc72494241"/>
+      <w:r>
+        <w:t>4.2</w:t>
+      </w:r>
+      <w:r>
+        <w:t xml:space="preserve"> Реализация </w:t>
+      </w:r>
+      <w:bookmarkEnd w:id="18"/>
+      <w:bookmarkEnd w:id="19"/>
+      <w:bookmarkEnd w:id="20"/>
+      <w:bookmarkEnd w:id="21"/>
+      <w:r>
+        <w:t>архитектурных шаблонов</w:t>
+      </w:r>
+    </w:p>
+    <w:p>
+      <w:pPr>
+        <w:keepNext/>
+        <w:keepLines/>
+        <w:spacing w:before="360" w:after="240"/>
+        <w:ind w:firstLine="709"/>
+        <w:outlineLvl w:val="1"/>
+        <w:rPr>
+          <w:rFonts w:ascii="Times New Roman" w:hAnsi="Times New Roman"/>
+          <w:b/>
+          <w:snapToGrid w:val="0"/>
+          <w:color w:val="000000" w:themeColor="text1"/>
+          <w:sz w:val="28"/>
+          <w:lang w:eastAsia="ru-RU"/>
+        </w:rPr>
+      </w:pPr>
+      <w:bookmarkStart w:id="22" w:name="_Toc72494242"/>
+      <w:r>
+        <w:rPr>
+          <w:rFonts w:ascii="Times New Roman" w:hAnsi="Times New Roman"/>
+          <w:b/>
+          <w:snapToGrid w:val="0"/>
+          <w:color w:val="000000" w:themeColor="text1"/>
+          <w:sz w:val="28"/>
+          <w:lang w:eastAsia="ru-RU"/>
+        </w:rPr>
+        <w:t>4</w:t>
+      </w:r>
+      <w:r>
+        <w:rPr>
+          <w:rFonts w:eastAsia="Times New Roman"/>
+          <w:b/>
+          <w:szCs w:val="26"/>
+        </w:rPr>
+        <w:t>.</w:t>
+      </w:r>
+      <w:r>
+        <w:rPr>
+          <w:rFonts w:ascii="Times New Roman" w:hAnsi="Times New Roman"/>
+          <w:b/>
+          <w:snapToGrid w:val="0"/>
+          <w:color w:val="000000" w:themeColor="text1"/>
+          <w:sz w:val="28"/>
+          <w:lang w:eastAsia="ru-RU"/>
+        </w:rPr>
+        <w:t>3</w:t>
+      </w:r>
+      <w:r>
+        <w:rPr>
+          <w:rFonts w:ascii="Times New Roman" w:hAnsi="Times New Roman"/>
+          <w:b/>
+          <w:snapToGrid w:val="0"/>
+          <w:color w:val="000000" w:themeColor="text1"/>
+          <w:sz w:val="28"/>
+          <w:lang w:eastAsia="ru-RU"/>
+        </w:rPr>
+        <w:t xml:space="preserve"> Реализация </w:t>
+      </w:r>
+      <w:r>
+        <w:rPr>
+          <w:rFonts w:ascii="Times New Roman" w:hAnsi="Times New Roman"/>
+          <w:b/>
+          <w:snapToGrid w:val="0"/>
+          <w:color w:val="000000" w:themeColor="text1"/>
+          <w:sz w:val="28"/>
+          <w:lang w:eastAsia="ru-RU"/>
+        </w:rPr>
+        <w:t>авторизации и регистрации</w:t>
+      </w:r>
+      <w:bookmarkEnd w:id="22"/>
+    </w:p>
+    <w:p>
+      <w:pPr>
+        <w:pStyle w:val="ad"/>
+      </w:pPr>
+      <w:r>
+        <w:t>Для того, чтобы пользоваться приложением, необходимо для начала зарегистрироваться в системе. В приложении А представлен код реализующий регистрацию.</w:t>
+      </w:r>
+    </w:p>
+    <w:p>
+      <w:pPr>
+        <w:pStyle w:val="ad"/>
+        <w:spacing w:after="280"/>
+      </w:pPr>
+      <w:r>
+        <w:t xml:space="preserve">Если пользователь уже зарегистрирован, то следует войти в систему. </w:t>
+      </w:r>
+      <w:r>
+        <w:t>В приложении Б</w:t>
+      </w:r>
+      <w:r>
+        <w:t xml:space="preserve"> представлен код реализующий вход в систему.</w:t>
+      </w:r>
+    </w:p>
+    <w:p>
+      <w:pPr>
+        <w:pStyle w:val="ad"/>
+        <w:rPr>
+          <w:rFonts w:cs="Times New Roman"/>
+          <w:color w:val="000000"/>
+          <w:szCs w:val="28"/>
+        </w:rPr>
+      </w:pPr>
+      <w:r>
+        <w:t xml:space="preserve">В базе данных хранятся </w:t>
+      </w:r>
+      <w:proofErr w:type="spellStart"/>
+      <w:r>
+        <w:t>захешированные</w:t>
+      </w:r>
+      <w:proofErr w:type="spellEnd"/>
+      <w:r>
+        <w:t xml:space="preserve"> пароли пользователей. Хеширование было произведено при помощи интерфейса </w:t>
+      </w:r>
+      <w:proofErr w:type="spellStart"/>
+      <w:r>
+        <w:rPr>
+          <w:rFonts w:cs="Times New Roman"/>
+          <w:color w:val="000000"/>
+          <w:szCs w:val="28"/>
+        </w:rPr>
+        <w:t>Microsoft.AspNet.Identity</w:t>
+      </w:r>
+      <w:proofErr w:type="spellEnd"/>
+      <w:r>
+        <w:rPr>
+          <w:rFonts w:cs="Times New Roman"/>
+          <w:color w:val="000000"/>
+          <w:szCs w:val="28"/>
+        </w:rPr>
+        <w:t xml:space="preserve"> </w:t>
+      </w:r>
+      <w:proofErr w:type="spellStart"/>
+      <w:r>
+        <w:rPr>
+          <w:rFonts w:cs="Times New Roman"/>
+          <w:color w:val="000000"/>
+          <w:szCs w:val="28"/>
+          <w:lang w:val="en-US"/>
+        </w:rPr>
+        <w:t>IPasswordHasher</w:t>
+      </w:r>
+      <w:proofErr w:type="spellEnd"/>
+      <w:r>
+        <w:rPr>
+          <w:rFonts w:cs="Times New Roman"/>
+          <w:color w:val="000000"/>
+          <w:szCs w:val="28"/>
+        </w:rPr>
+        <w:t xml:space="preserve">, который позволяет зашифровывать данные алгоритмом </w:t>
+      </w:r>
+      <w:r>
+        <w:rPr>
+          <w:rFonts w:cs="Times New Roman"/>
+          <w:color w:val="000000"/>
+          <w:szCs w:val="28"/>
+          <w:lang w:val="en-US"/>
+        </w:rPr>
+        <w:t>SHA</w:t>
+      </w:r>
+      <w:r>
+        <w:rPr>
+          <w:rFonts w:cs="Times New Roman"/>
+          <w:color w:val="000000"/>
+          <w:szCs w:val="28"/>
+        </w:rPr>
+        <w:t>-256</w:t>
+      </w:r>
+      <w:r>
+        <w:rPr>
+          <w:rFonts w:cs="Times New Roman"/>
+          <w:color w:val="000000"/>
+          <w:szCs w:val="28"/>
+        </w:rPr>
+        <w:t xml:space="preserve">. Для хода в систему используется перечисление </w:t>
+      </w:r>
+      <w:proofErr w:type="spellStart"/>
+      <w:r>
+        <w:rPr>
+          <w:rFonts w:cs="Times New Roman"/>
+          <w:color w:val="000000"/>
+          <w:szCs w:val="28"/>
+        </w:rPr>
+        <w:t>PasswordVerificationResult</w:t>
+      </w:r>
+      <w:proofErr w:type="spellEnd"/>
+      <w:r>
+        <w:rPr>
+          <w:rFonts w:cs="Times New Roman"/>
+          <w:color w:val="000000"/>
+          <w:szCs w:val="28"/>
+        </w:rPr>
+        <w:t>, которое сравнивает введенные данные с зашифрованными.</w:t>
+      </w:r>
+    </w:p>
+    <w:p>
+      <w:pPr>
+        <w:pStyle w:val="ad"/>
+        <w:spacing w:after="280"/>
+      </w:pPr>
+      <w:r>
+        <w:rPr>
+          <w:rFonts w:cs="Times New Roman"/>
+          <w:color w:val="000000"/>
+          <w:szCs w:val="28"/>
+        </w:rPr>
+        <w:t xml:space="preserve">В приложении также реализовано решение для случая, если пользователь забыл пароль. Для этого пользователю необходимо при входе ввести свою почту, которую использовал при регистрации, и при подключении к интернету пользователь сможет получить письмо с новым автоматически сгенерированным паролем. </w:t>
+      </w:r>
+      <w:r>
+        <w:t xml:space="preserve">В приложении </w:t>
+      </w:r>
+      <w:r>
+        <w:t>В представлен код, реализующий отправку пароля на почту и генерацию нового пароля.</w:t>
+      </w:r>
+    </w:p>
+    <w:p>
+      <w:pPr>
+        <w:keepNext/>
+        <w:keepLines/>
+        <w:spacing w:before="360" w:after="240"/>
+        <w:ind w:firstLine="709"/>
+        <w:outlineLvl w:val="1"/>
+        <w:rPr>
+          <w:rFonts w:eastAsia="Times New Roman"/>
+          <w:b/>
+          <w:szCs w:val="26"/>
+        </w:rPr>
+      </w:pPr>
+      <w:bookmarkStart w:id="23" w:name="_Toc41250371"/>
+      <w:bookmarkStart w:id="24" w:name="_Toc41541466"/>
+      <w:bookmarkStart w:id="25" w:name="_Toc72494243"/>
+      <w:r>
+        <w:rPr>
+          <w:rFonts w:ascii="Times New Roman" w:hAnsi="Times New Roman"/>
+          <w:b/>
+          <w:snapToGrid w:val="0"/>
+          <w:color w:val="000000" w:themeColor="text1"/>
+          <w:sz w:val="28"/>
+          <w:lang w:eastAsia="ru-RU"/>
+        </w:rPr>
+        <w:t>4</w:t>
+      </w:r>
+      <w:r>
+        <w:rPr>
+          <w:rFonts w:eastAsia="Times New Roman"/>
+          <w:b/>
+          <w:szCs w:val="26"/>
+        </w:rPr>
+        <w:t>.</w:t>
+      </w:r>
+      <w:r>
+        <w:rPr>
+          <w:rFonts w:ascii="Times New Roman" w:hAnsi="Times New Roman"/>
+          <w:b/>
+          <w:snapToGrid w:val="0"/>
+          <w:color w:val="000000" w:themeColor="text1"/>
+          <w:sz w:val="28"/>
+          <w:lang w:eastAsia="ru-RU"/>
+        </w:rPr>
+        <w:t>4</w:t>
+      </w:r>
+      <w:r>
+        <w:rPr>
+          <w:rFonts w:ascii="Times New Roman" w:hAnsi="Times New Roman"/>
+          <w:b/>
+          <w:snapToGrid w:val="0"/>
+          <w:color w:val="000000" w:themeColor="text1"/>
+          <w:sz w:val="28"/>
+          <w:lang w:eastAsia="ru-RU"/>
+        </w:rPr>
+        <w:t xml:space="preserve"> Реализация </w:t>
+      </w:r>
+      <w:bookmarkEnd w:id="23"/>
+      <w:bookmarkEnd w:id="24"/>
+      <w:r>
+        <w:rPr>
+          <w:rFonts w:ascii="Times New Roman" w:hAnsi="Times New Roman"/>
+          <w:b/>
+          <w:snapToGrid w:val="0"/>
+          <w:color w:val="000000" w:themeColor="text1"/>
+          <w:sz w:val="28"/>
+          <w:lang w:eastAsia="ru-RU"/>
+        </w:rPr>
+        <w:t>функций для работы с данными из базы данных</w:t>
+      </w:r>
+      <w:bookmarkEnd w:id="25"/>
+    </w:p>
+    <w:p>
+      <w:pPr>
+        <w:spacing w:after="0"/>
+        <w:ind w:firstLine="709"/>
+        <w:jc w:val="both"/>
+        <w:rPr>
+          <w:rFonts w:ascii="Times New Roman" w:hAnsi="Times New Roman" w:cs="Times New Roman"/>
+          <w:sz w:val="28"/>
+          <w:szCs w:val="28"/>
+          <w:lang w:val="en-US"/>
+        </w:rPr>
+      </w:pPr>
+    </w:p>
     <w:sectPr>
-      <w:footerReference w:type="default" r:id="rId18"/>
-      <w:footerReference w:type="first" r:id="rId19"/>
+      <w:footerReference w:type="default" r:id="rId17"/>
+      <w:footerReference w:type="first" r:id="rId18"/>
       <w:pgSz w:w="11906" w:h="16838"/>
       <w:pgMar w:top="851" w:right="851" w:bottom="1418" w:left="1418" w:header="708" w:footer="708" w:gutter="0"/>
       <w:cols w:space="708"/>
@@ -6457,6 +7552,119 @@
     </w:lvl>
   </w:abstractNum>
   <w:abstractNum w:abstractNumId="1" w15:restartNumberingAfterBreak="0">
+    <w:nsid w:val="095824BD"/>
+    <w:multiLevelType w:val="hybridMultilevel"/>
+    <w:tmpl w:val="394CA2D8"/>
+    <w:lvl w:ilvl="0" w:tplc="A87E93C4">
+      <w:start w:val="1"/>
+      <w:numFmt w:val="bullet"/>
+      <w:lvlText w:val=""/>
+      <w:lvlJc w:val="left"/>
+      <w:pPr>
+        <w:ind w:left="1429" w:hanging="360"/>
+      </w:pPr>
+      <w:rPr>
+        <w:rFonts w:ascii="Symbol" w:hAnsi="Symbol" w:hint="default"/>
+      </w:rPr>
+    </w:lvl>
+    <w:lvl w:ilvl="1" w:tplc="04190003" w:tentative="1">
+      <w:start w:val="1"/>
+      <w:numFmt w:val="bullet"/>
+      <w:lvlText w:val="o"/>
+      <w:lvlJc w:val="left"/>
+      <w:pPr>
+        <w:ind w:left="2149" w:hanging="360"/>
+      </w:pPr>
+      <w:rPr>
+        <w:rFonts w:ascii="Courier New" w:hAnsi="Courier New" w:cs="Courier New" w:hint="default"/>
+      </w:rPr>
+    </w:lvl>
+    <w:lvl w:ilvl="2" w:tplc="04190005" w:tentative="1">
+      <w:start w:val="1"/>
+      <w:numFmt w:val="bullet"/>
+      <w:lvlText w:val=""/>
+      <w:lvlJc w:val="left"/>
+      <w:pPr>
+        <w:ind w:left="2869" w:hanging="360"/>
+      </w:pPr>
+      <w:rPr>
+        <w:rFonts w:ascii="Wingdings" w:hAnsi="Wingdings" w:hint="default"/>
+      </w:rPr>
+    </w:lvl>
+    <w:lvl w:ilvl="3" w:tplc="04190001" w:tentative="1">
+      <w:start w:val="1"/>
+      <w:numFmt w:val="bullet"/>
+      <w:lvlText w:val=""/>
+      <w:lvlJc w:val="left"/>
+      <w:pPr>
+        <w:ind w:left="3589" w:hanging="360"/>
+      </w:pPr>
+      <w:rPr>
+        <w:rFonts w:ascii="Symbol" w:hAnsi="Symbol" w:hint="default"/>
+      </w:rPr>
+    </w:lvl>
+    <w:lvl w:ilvl="4" w:tplc="04190003" w:tentative="1">
+      <w:start w:val="1"/>
+      <w:numFmt w:val="bullet"/>
+      <w:lvlText w:val="o"/>
+      <w:lvlJc w:val="left"/>
+      <w:pPr>
+        <w:ind w:left="4309" w:hanging="360"/>
+      </w:pPr>
+      <w:rPr>
+        <w:rFonts w:ascii="Courier New" w:hAnsi="Courier New" w:cs="Courier New" w:hint="default"/>
+      </w:rPr>
+    </w:lvl>
+    <w:lvl w:ilvl="5" w:tplc="04190005" w:tentative="1">
+      <w:start w:val="1"/>
+      <w:numFmt w:val="bullet"/>
+      <w:lvlText w:val=""/>
+      <w:lvlJc w:val="left"/>
+      <w:pPr>
+        <w:ind w:left="5029" w:hanging="360"/>
+      </w:pPr>
+      <w:rPr>
+        <w:rFonts w:ascii="Wingdings" w:hAnsi="Wingdings" w:hint="default"/>
+      </w:rPr>
+    </w:lvl>
+    <w:lvl w:ilvl="6" w:tplc="04190001" w:tentative="1">
+      <w:start w:val="1"/>
+      <w:numFmt w:val="bullet"/>
+      <w:lvlText w:val=""/>
+      <w:lvlJc w:val="left"/>
+      <w:pPr>
+        <w:ind w:left="5749" w:hanging="360"/>
+      </w:pPr>
+      <w:rPr>
+        <w:rFonts w:ascii="Symbol" w:hAnsi="Symbol" w:hint="default"/>
+      </w:rPr>
+    </w:lvl>
+    <w:lvl w:ilvl="7" w:tplc="04190003" w:tentative="1">
+      <w:start w:val="1"/>
+      <w:numFmt w:val="bullet"/>
+      <w:lvlText w:val="o"/>
+      <w:lvlJc w:val="left"/>
+      <w:pPr>
+        <w:ind w:left="6469" w:hanging="360"/>
+      </w:pPr>
+      <w:rPr>
+        <w:rFonts w:ascii="Courier New" w:hAnsi="Courier New" w:cs="Courier New" w:hint="default"/>
+      </w:rPr>
+    </w:lvl>
+    <w:lvl w:ilvl="8" w:tplc="04190005" w:tentative="1">
+      <w:start w:val="1"/>
+      <w:numFmt w:val="bullet"/>
+      <w:lvlText w:val=""/>
+      <w:lvlJc w:val="left"/>
+      <w:pPr>
+        <w:ind w:left="7189" w:hanging="360"/>
+      </w:pPr>
+      <w:rPr>
+        <w:rFonts w:ascii="Wingdings" w:hAnsi="Wingdings" w:hint="default"/>
+      </w:rPr>
+    </w:lvl>
+  </w:abstractNum>
+  <w:abstractNum w:abstractNumId="2" w15:restartNumberingAfterBreak="0">
     <w:nsid w:val="0DFB0420"/>
     <w:multiLevelType w:val="hybridMultilevel"/>
     <w:tmpl w:val="F5428C58"/>
@@ -6570,7 +7778,7 @@
       </w:rPr>
     </w:lvl>
   </w:abstractNum>
-  <w:abstractNum w:abstractNumId="2" w15:restartNumberingAfterBreak="0">
+  <w:abstractNum w:abstractNumId="3" w15:restartNumberingAfterBreak="0">
     <w:nsid w:val="11D13C8C"/>
     <w:multiLevelType w:val="hybridMultilevel"/>
     <w:tmpl w:val="E9309996"/>
@@ -6683,7 +7891,7 @@
       </w:rPr>
     </w:lvl>
   </w:abstractNum>
-  <w:abstractNum w:abstractNumId="3" w15:restartNumberingAfterBreak="0">
+  <w:abstractNum w:abstractNumId="4" w15:restartNumberingAfterBreak="0">
     <w:nsid w:val="1463517A"/>
     <w:multiLevelType w:val="hybridMultilevel"/>
     <w:tmpl w:val="528C16F2"/>
@@ -6797,7 +8005,7 @@
       </w:rPr>
     </w:lvl>
   </w:abstractNum>
-  <w:abstractNum w:abstractNumId="4" w15:restartNumberingAfterBreak="0">
+  <w:abstractNum w:abstractNumId="5" w15:restartNumberingAfterBreak="0">
     <w:nsid w:val="1D130FFC"/>
     <w:multiLevelType w:val="hybridMultilevel"/>
     <w:tmpl w:val="A6E298DE"/>
@@ -6911,7 +8119,7 @@
       </w:rPr>
     </w:lvl>
   </w:abstractNum>
-  <w:abstractNum w:abstractNumId="5" w15:restartNumberingAfterBreak="0">
+  <w:abstractNum w:abstractNumId="6" w15:restartNumberingAfterBreak="0">
     <w:nsid w:val="1EBB284C"/>
     <w:multiLevelType w:val="hybridMultilevel"/>
     <w:tmpl w:val="3D5AEE88"/>
@@ -7024,7 +8232,7 @@
       </w:rPr>
     </w:lvl>
   </w:abstractNum>
-  <w:abstractNum w:abstractNumId="6" w15:restartNumberingAfterBreak="0">
+  <w:abstractNum w:abstractNumId="7" w15:restartNumberingAfterBreak="0">
     <w:nsid w:val="26065EBC"/>
     <w:multiLevelType w:val="hybridMultilevel"/>
     <w:tmpl w:val="7762821E"/>
@@ -7138,7 +8346,7 @@
       </w:rPr>
     </w:lvl>
   </w:abstractNum>
-  <w:abstractNum w:abstractNumId="7" w15:restartNumberingAfterBreak="0">
+  <w:abstractNum w:abstractNumId="8" w15:restartNumberingAfterBreak="0">
     <w:nsid w:val="267C1C38"/>
     <w:multiLevelType w:val="hybridMultilevel"/>
     <w:tmpl w:val="A3C8CB06"/>
@@ -7252,7 +8460,7 @@
       </w:rPr>
     </w:lvl>
   </w:abstractNum>
-  <w:abstractNum w:abstractNumId="8" w15:restartNumberingAfterBreak="0">
+  <w:abstractNum w:abstractNumId="9" w15:restartNumberingAfterBreak="0">
     <w:nsid w:val="274B26A5"/>
     <w:multiLevelType w:val="hybridMultilevel"/>
     <w:tmpl w:val="84505B62"/>
@@ -7366,7 +8574,120 @@
       </w:rPr>
     </w:lvl>
   </w:abstractNum>
-  <w:abstractNum w:abstractNumId="9" w15:restartNumberingAfterBreak="0">
+  <w:abstractNum w:abstractNumId="10" w15:restartNumberingAfterBreak="0">
+    <w:nsid w:val="27E70467"/>
+    <w:multiLevelType w:val="hybridMultilevel"/>
+    <w:tmpl w:val="19B45020"/>
+    <w:lvl w:ilvl="0" w:tplc="04190001">
+      <w:start w:val="1"/>
+      <w:numFmt w:val="bullet"/>
+      <w:lvlText w:val=""/>
+      <w:lvlJc w:val="left"/>
+      <w:pPr>
+        <w:ind w:left="1429" w:hanging="360"/>
+      </w:pPr>
+      <w:rPr>
+        <w:rFonts w:ascii="Symbol" w:hAnsi="Symbol" w:hint="default"/>
+      </w:rPr>
+    </w:lvl>
+    <w:lvl w:ilvl="1" w:tplc="04190003" w:tentative="1">
+      <w:start w:val="1"/>
+      <w:numFmt w:val="bullet"/>
+      <w:lvlText w:val="o"/>
+      <w:lvlJc w:val="left"/>
+      <w:pPr>
+        <w:ind w:left="2149" w:hanging="360"/>
+      </w:pPr>
+      <w:rPr>
+        <w:rFonts w:ascii="Courier New" w:hAnsi="Courier New" w:cs="Courier New" w:hint="default"/>
+      </w:rPr>
+    </w:lvl>
+    <w:lvl w:ilvl="2" w:tplc="04190005" w:tentative="1">
+      <w:start w:val="1"/>
+      <w:numFmt w:val="bullet"/>
+      <w:lvlText w:val=""/>
+      <w:lvlJc w:val="left"/>
+      <w:pPr>
+        <w:ind w:left="2869" w:hanging="360"/>
+      </w:pPr>
+      <w:rPr>
+        <w:rFonts w:ascii="Wingdings" w:hAnsi="Wingdings" w:hint="default"/>
+      </w:rPr>
+    </w:lvl>
+    <w:lvl w:ilvl="3" w:tplc="04190001" w:tentative="1">
+      <w:start w:val="1"/>
+      <w:numFmt w:val="bullet"/>
+      <w:lvlText w:val=""/>
+      <w:lvlJc w:val="left"/>
+      <w:pPr>
+        <w:ind w:left="3589" w:hanging="360"/>
+      </w:pPr>
+      <w:rPr>
+        <w:rFonts w:ascii="Symbol" w:hAnsi="Symbol" w:hint="default"/>
+      </w:rPr>
+    </w:lvl>
+    <w:lvl w:ilvl="4" w:tplc="04190003" w:tentative="1">
+      <w:start w:val="1"/>
+      <w:numFmt w:val="bullet"/>
+      <w:lvlText w:val="o"/>
+      <w:lvlJc w:val="left"/>
+      <w:pPr>
+        <w:ind w:left="4309" w:hanging="360"/>
+      </w:pPr>
+      <w:rPr>
+        <w:rFonts w:ascii="Courier New" w:hAnsi="Courier New" w:cs="Courier New" w:hint="default"/>
+      </w:rPr>
+    </w:lvl>
+    <w:lvl w:ilvl="5" w:tplc="04190005" w:tentative="1">
+      <w:start w:val="1"/>
+      <w:numFmt w:val="bullet"/>
+      <w:lvlText w:val=""/>
+      <w:lvlJc w:val="left"/>
+      <w:pPr>
+        <w:ind w:left="5029" w:hanging="360"/>
+      </w:pPr>
+      <w:rPr>
+        <w:rFonts w:ascii="Wingdings" w:hAnsi="Wingdings" w:hint="default"/>
+      </w:rPr>
+    </w:lvl>
+    <w:lvl w:ilvl="6" w:tplc="04190001" w:tentative="1">
+      <w:start w:val="1"/>
+      <w:numFmt w:val="bullet"/>
+      <w:lvlText w:val=""/>
+      <w:lvlJc w:val="left"/>
+      <w:pPr>
+        <w:ind w:left="5749" w:hanging="360"/>
+      </w:pPr>
+      <w:rPr>
+        <w:rFonts w:ascii="Symbol" w:hAnsi="Symbol" w:hint="default"/>
+      </w:rPr>
+    </w:lvl>
+    <w:lvl w:ilvl="7" w:tplc="04190003" w:tentative="1">
+      <w:start w:val="1"/>
+      <w:numFmt w:val="bullet"/>
+      <w:lvlText w:val="o"/>
+      <w:lvlJc w:val="left"/>
+      <w:pPr>
+        <w:ind w:left="6469" w:hanging="360"/>
+      </w:pPr>
+      <w:rPr>
+        <w:rFonts w:ascii="Courier New" w:hAnsi="Courier New" w:cs="Courier New" w:hint="default"/>
+      </w:rPr>
+    </w:lvl>
+    <w:lvl w:ilvl="8" w:tplc="04190005" w:tentative="1">
+      <w:start w:val="1"/>
+      <w:numFmt w:val="bullet"/>
+      <w:lvlText w:val=""/>
+      <w:lvlJc w:val="left"/>
+      <w:pPr>
+        <w:ind w:left="7189" w:hanging="360"/>
+      </w:pPr>
+      <w:rPr>
+        <w:rFonts w:ascii="Wingdings" w:hAnsi="Wingdings" w:hint="default"/>
+      </w:rPr>
+    </w:lvl>
+  </w:abstractNum>
+  <w:abstractNum w:abstractNumId="11" w15:restartNumberingAfterBreak="0">
     <w:nsid w:val="2BCC6450"/>
     <w:multiLevelType w:val="hybridMultilevel"/>
     <w:tmpl w:val="180C0A36"/>
@@ -7455,7 +8776,7 @@
       </w:pPr>
     </w:lvl>
   </w:abstractNum>
-  <w:abstractNum w:abstractNumId="10" w15:restartNumberingAfterBreak="0">
+  <w:abstractNum w:abstractNumId="12" w15:restartNumberingAfterBreak="0">
     <w:nsid w:val="42481674"/>
     <w:multiLevelType w:val="hybridMultilevel"/>
     <w:tmpl w:val="3DA2D688"/>
@@ -7569,7 +8890,7 @@
       </w:rPr>
     </w:lvl>
   </w:abstractNum>
-  <w:abstractNum w:abstractNumId="11" w15:restartNumberingAfterBreak="0">
+  <w:abstractNum w:abstractNumId="13" w15:restartNumberingAfterBreak="0">
     <w:nsid w:val="44D26778"/>
     <w:multiLevelType w:val="hybridMultilevel"/>
     <w:tmpl w:val="87EE3D74"/>
@@ -7682,7 +9003,7 @@
       </w:rPr>
     </w:lvl>
   </w:abstractNum>
-  <w:abstractNum w:abstractNumId="12" w15:restartNumberingAfterBreak="0">
+  <w:abstractNum w:abstractNumId="14" w15:restartNumberingAfterBreak="0">
     <w:nsid w:val="4CB91A29"/>
     <w:multiLevelType w:val="hybridMultilevel"/>
     <w:tmpl w:val="DF74F118"/>
@@ -7692,7 +9013,7 @@
       <w:lvlText w:val=""/>
       <w:lvlJc w:val="left"/>
       <w:pPr>
-        <w:ind w:left="1789" w:hanging="360"/>
+        <w:ind w:left="1778" w:hanging="360"/>
       </w:pPr>
       <w:rPr>
         <w:rFonts w:ascii="Symbol" w:hAnsi="Symbol" w:hint="default"/>
@@ -7705,7 +9026,7 @@
       <w:lvlText w:val="o"/>
       <w:lvlJc w:val="left"/>
       <w:pPr>
-        <w:ind w:left="2509" w:hanging="360"/>
+        <w:ind w:left="2498" w:hanging="360"/>
       </w:pPr>
       <w:rPr>
         <w:rFonts w:ascii="Courier New" w:hAnsi="Courier New" w:cs="Courier New" w:hint="default"/>
@@ -7717,7 +9038,7 @@
       <w:lvlText w:val=""/>
       <w:lvlJc w:val="left"/>
       <w:pPr>
-        <w:ind w:left="3229" w:hanging="360"/>
+        <w:ind w:left="3218" w:hanging="360"/>
       </w:pPr>
       <w:rPr>
         <w:rFonts w:ascii="Wingdings" w:hAnsi="Wingdings" w:hint="default"/>
@@ -7729,7 +9050,7 @@
       <w:lvlText w:val=""/>
       <w:lvlJc w:val="left"/>
       <w:pPr>
-        <w:ind w:left="3949" w:hanging="360"/>
+        <w:ind w:left="3938" w:hanging="360"/>
       </w:pPr>
       <w:rPr>
         <w:rFonts w:ascii="Symbol" w:hAnsi="Symbol" w:hint="default"/>
@@ -7741,7 +9062,7 @@
       <w:lvlText w:val="o"/>
       <w:lvlJc w:val="left"/>
       <w:pPr>
-        <w:ind w:left="4669" w:hanging="360"/>
+        <w:ind w:left="4658" w:hanging="360"/>
       </w:pPr>
       <w:rPr>
         <w:rFonts w:ascii="Courier New" w:hAnsi="Courier New" w:cs="Courier New" w:hint="default"/>
@@ -7753,7 +9074,7 @@
       <w:lvlText w:val=""/>
       <w:lvlJc w:val="left"/>
       <w:pPr>
-        <w:ind w:left="5389" w:hanging="360"/>
+        <w:ind w:left="5378" w:hanging="360"/>
       </w:pPr>
       <w:rPr>
         <w:rFonts w:ascii="Wingdings" w:hAnsi="Wingdings" w:hint="default"/>
@@ -7765,7 +9086,7 @@
       <w:lvlText w:val=""/>
       <w:lvlJc w:val="left"/>
       <w:pPr>
-        <w:ind w:left="6109" w:hanging="360"/>
+        <w:ind w:left="6098" w:hanging="360"/>
       </w:pPr>
       <w:rPr>
         <w:rFonts w:ascii="Symbol" w:hAnsi="Symbol" w:hint="default"/>
@@ -7777,7 +9098,7 @@
       <w:lvlText w:val="o"/>
       <w:lvlJc w:val="left"/>
       <w:pPr>
-        <w:ind w:left="6829" w:hanging="360"/>
+        <w:ind w:left="6818" w:hanging="360"/>
       </w:pPr>
       <w:rPr>
         <w:rFonts w:ascii="Courier New" w:hAnsi="Courier New" w:cs="Courier New" w:hint="default"/>
@@ -7789,14 +9110,14 @@
       <w:lvlText w:val=""/>
       <w:lvlJc w:val="left"/>
       <w:pPr>
-        <w:ind w:left="7549" w:hanging="360"/>
+        <w:ind w:left="7538" w:hanging="360"/>
       </w:pPr>
       <w:rPr>
         <w:rFonts w:ascii="Wingdings" w:hAnsi="Wingdings" w:hint="default"/>
       </w:rPr>
     </w:lvl>
   </w:abstractNum>
-  <w:abstractNum w:abstractNumId="13" w15:restartNumberingAfterBreak="0">
+  <w:abstractNum w:abstractNumId="15" w15:restartNumberingAfterBreak="0">
     <w:nsid w:val="51933850"/>
     <w:multiLevelType w:val="hybridMultilevel"/>
     <w:tmpl w:val="2B6C47BE"/>
@@ -7910,7 +9231,7 @@
       </w:rPr>
     </w:lvl>
   </w:abstractNum>
-  <w:abstractNum w:abstractNumId="14" w15:restartNumberingAfterBreak="0">
+  <w:abstractNum w:abstractNumId="16" w15:restartNumberingAfterBreak="0">
     <w:nsid w:val="599A3CD2"/>
     <w:multiLevelType w:val="hybridMultilevel"/>
     <w:tmpl w:val="6A1416DA"/>
@@ -8024,7 +9345,7 @@
       </w:rPr>
     </w:lvl>
   </w:abstractNum>
-  <w:abstractNum w:abstractNumId="15" w15:restartNumberingAfterBreak="0">
+  <w:abstractNum w:abstractNumId="17" w15:restartNumberingAfterBreak="0">
     <w:nsid w:val="75616E61"/>
     <w:multiLevelType w:val="hybridMultilevel"/>
     <w:tmpl w:val="A2E493CC"/>
@@ -8137,7 +9458,120 @@
       </w:rPr>
     </w:lvl>
   </w:abstractNum>
-  <w:abstractNum w:abstractNumId="16" w15:restartNumberingAfterBreak="0">
+  <w:abstractNum w:abstractNumId="18" w15:restartNumberingAfterBreak="0">
+    <w:nsid w:val="798D6446"/>
+    <w:multiLevelType w:val="hybridMultilevel"/>
+    <w:tmpl w:val="236AF390"/>
+    <w:lvl w:ilvl="0" w:tplc="A87E93C4">
+      <w:start w:val="1"/>
+      <w:numFmt w:val="bullet"/>
+      <w:lvlText w:val=""/>
+      <w:lvlJc w:val="left"/>
+      <w:pPr>
+        <w:ind w:left="1429" w:hanging="360"/>
+      </w:pPr>
+      <w:rPr>
+        <w:rFonts w:ascii="Symbol" w:hAnsi="Symbol" w:hint="default"/>
+      </w:rPr>
+    </w:lvl>
+    <w:lvl w:ilvl="1" w:tplc="04190003" w:tentative="1">
+      <w:start w:val="1"/>
+      <w:numFmt w:val="bullet"/>
+      <w:lvlText w:val="o"/>
+      <w:lvlJc w:val="left"/>
+      <w:pPr>
+        <w:ind w:left="2149" w:hanging="360"/>
+      </w:pPr>
+      <w:rPr>
+        <w:rFonts w:ascii="Courier New" w:hAnsi="Courier New" w:cs="Courier New" w:hint="default"/>
+      </w:rPr>
+    </w:lvl>
+    <w:lvl w:ilvl="2" w:tplc="04190005" w:tentative="1">
+      <w:start w:val="1"/>
+      <w:numFmt w:val="bullet"/>
+      <w:lvlText w:val=""/>
+      <w:lvlJc w:val="left"/>
+      <w:pPr>
+        <w:ind w:left="2869" w:hanging="360"/>
+      </w:pPr>
+      <w:rPr>
+        <w:rFonts w:ascii="Wingdings" w:hAnsi="Wingdings" w:hint="default"/>
+      </w:rPr>
+    </w:lvl>
+    <w:lvl w:ilvl="3" w:tplc="04190001" w:tentative="1">
+      <w:start w:val="1"/>
+      <w:numFmt w:val="bullet"/>
+      <w:lvlText w:val=""/>
+      <w:lvlJc w:val="left"/>
+      <w:pPr>
+        <w:ind w:left="3589" w:hanging="360"/>
+      </w:pPr>
+      <w:rPr>
+        <w:rFonts w:ascii="Symbol" w:hAnsi="Symbol" w:hint="default"/>
+      </w:rPr>
+    </w:lvl>
+    <w:lvl w:ilvl="4" w:tplc="04190003" w:tentative="1">
+      <w:start w:val="1"/>
+      <w:numFmt w:val="bullet"/>
+      <w:lvlText w:val="o"/>
+      <w:lvlJc w:val="left"/>
+      <w:pPr>
+        <w:ind w:left="4309" w:hanging="360"/>
+      </w:pPr>
+      <w:rPr>
+        <w:rFonts w:ascii="Courier New" w:hAnsi="Courier New" w:cs="Courier New" w:hint="default"/>
+      </w:rPr>
+    </w:lvl>
+    <w:lvl w:ilvl="5" w:tplc="04190005" w:tentative="1">
+      <w:start w:val="1"/>
+      <w:numFmt w:val="bullet"/>
+      <w:lvlText w:val=""/>
+      <w:lvlJc w:val="left"/>
+      <w:pPr>
+        <w:ind w:left="5029" w:hanging="360"/>
+      </w:pPr>
+      <w:rPr>
+        <w:rFonts w:ascii="Wingdings" w:hAnsi="Wingdings" w:hint="default"/>
+      </w:rPr>
+    </w:lvl>
+    <w:lvl w:ilvl="6" w:tplc="04190001" w:tentative="1">
+      <w:start w:val="1"/>
+      <w:numFmt w:val="bullet"/>
+      <w:lvlText w:val=""/>
+      <w:lvlJc w:val="left"/>
+      <w:pPr>
+        <w:ind w:left="5749" w:hanging="360"/>
+      </w:pPr>
+      <w:rPr>
+        <w:rFonts w:ascii="Symbol" w:hAnsi="Symbol" w:hint="default"/>
+      </w:rPr>
+    </w:lvl>
+    <w:lvl w:ilvl="7" w:tplc="04190003" w:tentative="1">
+      <w:start w:val="1"/>
+      <w:numFmt w:val="bullet"/>
+      <w:lvlText w:val="o"/>
+      <w:lvlJc w:val="left"/>
+      <w:pPr>
+        <w:ind w:left="6469" w:hanging="360"/>
+      </w:pPr>
+      <w:rPr>
+        <w:rFonts w:ascii="Courier New" w:hAnsi="Courier New" w:cs="Courier New" w:hint="default"/>
+      </w:rPr>
+    </w:lvl>
+    <w:lvl w:ilvl="8" w:tplc="04190005" w:tentative="1">
+      <w:start w:val="1"/>
+      <w:numFmt w:val="bullet"/>
+      <w:lvlText w:val=""/>
+      <w:lvlJc w:val="left"/>
+      <w:pPr>
+        <w:ind w:left="7189" w:hanging="360"/>
+      </w:pPr>
+      <w:rPr>
+        <w:rFonts w:ascii="Wingdings" w:hAnsi="Wingdings" w:hint="default"/>
+      </w:rPr>
+    </w:lvl>
+  </w:abstractNum>
+  <w:abstractNum w:abstractNumId="19" w15:restartNumberingAfterBreak="0">
     <w:nsid w:val="7F565BAD"/>
     <w:multiLevelType w:val="hybridMultilevel"/>
     <w:tmpl w:val="A9B06412"/>
@@ -8251,7 +9685,7 @@
       </w:rPr>
     </w:lvl>
   </w:abstractNum>
-  <w:abstractNum w:abstractNumId="17" w15:restartNumberingAfterBreak="0">
+  <w:abstractNum w:abstractNumId="20" w15:restartNumberingAfterBreak="0">
     <w:nsid w:val="7FCF0B3C"/>
     <w:multiLevelType w:val="multilevel"/>
     <w:tmpl w:val="480664D2"/>
@@ -8404,54 +9838,63 @@
     <w:abstractNumId w:val="0"/>
   </w:num>
   <w:num w:numId="2">
+    <w:abstractNumId w:val="20"/>
+  </w:num>
+  <w:num w:numId="3">
+    <w:abstractNumId w:val="19"/>
+  </w:num>
+  <w:num w:numId="4">
+    <w:abstractNumId w:val="6"/>
+  </w:num>
+  <w:num w:numId="5">
     <w:abstractNumId w:val="17"/>
   </w:num>
-  <w:num w:numId="3">
+  <w:num w:numId="6">
+    <w:abstractNumId w:val="3"/>
+  </w:num>
+  <w:num w:numId="7">
+    <w:abstractNumId w:val="7"/>
+  </w:num>
+  <w:num w:numId="8">
+    <w:abstractNumId w:val="9"/>
+  </w:num>
+  <w:num w:numId="9">
+    <w:abstractNumId w:val="15"/>
+  </w:num>
+  <w:num w:numId="10">
+    <w:abstractNumId w:val="13"/>
+  </w:num>
+  <w:num w:numId="11">
+    <w:abstractNumId w:val="11"/>
+  </w:num>
+  <w:num w:numId="12">
+    <w:abstractNumId w:val="8"/>
+  </w:num>
+  <w:num w:numId="13">
+    <w:abstractNumId w:val="2"/>
+  </w:num>
+  <w:num w:numId="14">
     <w:abstractNumId w:val="16"/>
   </w:num>
-  <w:num w:numId="4">
+  <w:num w:numId="15">
+    <w:abstractNumId w:val="14"/>
+  </w:num>
+  <w:num w:numId="16">
+    <w:abstractNumId w:val="4"/>
+  </w:num>
+  <w:num w:numId="17">
     <w:abstractNumId w:val="5"/>
   </w:num>
-  <w:num w:numId="5">
-    <w:abstractNumId w:val="15"/>
+  <w:num w:numId="18">
+    <w:abstractNumId w:val="12"/>
   </w:num>
-  <w:num w:numId="6">
-    <w:abstractNumId w:val="2"/>
-  </w:num>
-  <w:num w:numId="7">
-    <w:abstractNumId w:val="6"/>
-  </w:num>
-  <w:num w:numId="8">
-    <w:abstractNumId w:val="8"/>
-  </w:num>
-  <w:num w:numId="9">
-    <w:abstractNumId w:val="13"/>
-  </w:num>
-  <w:num w:numId="10">
-    <w:abstractNumId w:val="11"/>
-  </w:num>
-  <w:num w:numId="11">
-    <w:abstractNumId w:val="9"/>
-  </w:num>
-  <w:num w:numId="12">
-    <w:abstractNumId w:val="7"/>
-  </w:num>
-  <w:num w:numId="13">
+  <w:num w:numId="19">
     <w:abstractNumId w:val="1"/>
   </w:num>
-  <w:num w:numId="14">
-    <w:abstractNumId w:val="14"/>
+  <w:num w:numId="20">
+    <w:abstractNumId w:val="18"/>
   </w:num>
-  <w:num w:numId="15">
-    <w:abstractNumId w:val="12"/>
-  </w:num>
-  <w:num w:numId="16">
-    <w:abstractNumId w:val="3"/>
-  </w:num>
-  <w:num w:numId="17">
-    <w:abstractNumId w:val="4"/>
-  </w:num>
-  <w:num w:numId="18">
+  <w:num w:numId="21">
     <w:abstractNumId w:val="10"/>
   </w:num>
 </w:numbering>
@@ -9169,6 +10612,17 @@
       <w:lang w:eastAsia="ru-RU"/>
     </w:rPr>
   </w:style>
+  <w:style w:type="character" w:styleId="af5">
+    <w:name w:val="Strong"/>
+    <w:basedOn w:val="a0"/>
+    <w:uiPriority w:val="22"/>
+    <w:qFormat/>
+    <w:rsid w:val="00B91F4E"/>
+    <w:rPr>
+      <w:b/>
+      <w:bCs/>
+    </w:rPr>
+  </w:style>
 </w:styles>
 </file>
 
@@ -9438,7 +10892,7 @@
 </file>
 
 <file path=customXml/itemProps1.xml><?xml version="1.0" encoding="utf-8"?>
-<ds:datastoreItem xmlns:ds="http://schemas.openxmlformats.org/officeDocument/2006/customXml" ds:itemID="{EDAC6109-40A5-44E0-B0AD-2FFA69E146F0}">
+<ds:datastoreItem xmlns:ds="http://schemas.openxmlformats.org/officeDocument/2006/customXml" ds:itemID="{B27C0F42-CD94-4BA7-A2C3-78B408053422}">
   <ds:schemaRefs>
     <ds:schemaRef ds:uri="http://schemas.openxmlformats.org/officeDocument/2006/bibliography"/>
   </ds:schemaRefs>
